--- a/Documentos/UDD Gestão de Explicações do Ensino Superior.docx
+++ b/Documentos/UDD Gestão de Explicações do Ensino Superior.docx
@@ -2,7 +2,10 @@
 <file path=word/document.xml><?xml version="1.0" encoding="utf-8"?>
 <w:document xmlns:wpc="http://schemas.microsoft.com/office/word/2010/wordprocessingCanvas" xmlns:cx="http://schemas.microsoft.com/office/drawing/2014/chartex" xmlns:cx1="http://schemas.microsoft.com/office/drawing/2015/9/8/chartex" xmlns:mc="http://schemas.openxmlformats.org/markup-compatibility/2006" xmlns:o="urn:schemas-microsoft-com:office:office" xmlns:r="http://schemas.openxmlformats.org/officeDocument/2006/relationships" xmlns:m="http://schemas.openxmlformats.org/officeDocument/2006/math" xmlns:v="urn:schemas-microsoft-com:vml" xmlns:wp14="http://schemas.microsoft.com/office/word/2010/wordprocessingDrawing" xmlns:wp="http://schemas.openxmlformats.org/drawingml/2006/wordprocessingDrawing" xmlns:w10="urn:schemas-microsoft-com:office:word" xmlns:w="http://schemas.openxmlformats.org/wordprocessingml/2006/main" xmlns:w14="http://schemas.microsoft.com/office/word/2010/wordml" xmlns:w15="http://schemas.microsoft.com/office/word/2012/wordml" xmlns:w16se="http://schemas.microsoft.com/office/word/2015/wordml/symex" xmlns:wpg="http://schemas.microsoft.com/office/word/2010/wordprocessingGroup" xmlns:wpi="http://schemas.microsoft.com/office/word/2010/wordprocessingInk" xmlns:wne="http://schemas.microsoft.com/office/word/2006/wordml" xmlns:wps="http://schemas.microsoft.com/office/word/2010/wordprocessingShape" mc:Ignorable="w14 w15 w16se wp14">
   <w:body>
-    <w:p/>
+    <w:p>
+      <w:bookmarkStart w:id="0" w:name="_GoBack"/>
+      <w:bookmarkEnd w:id="0"/>
+    </w:p>
     <w:p/>
     <w:p>
       <w:pPr>
@@ -15,7 +18,6 @@
           <w:kern w:val="1"/>
           <w:sz w:val="24"/>
           <w:szCs w:val="24"/>
-          <w:lang/>
         </w:rPr>
       </w:pPr>
       <w:r>
@@ -24,7 +26,6 @@
           <w:kern w:val="1"/>
           <w:sz w:val="24"/>
           <w:szCs w:val="24"/>
-          <w:lang/>
         </w:rPr>
         <w:t>Universidade Fernando Pessoa</w:t>
       </w:r>
@@ -40,7 +41,6 @@
           <w:kern w:val="1"/>
           <w:sz w:val="24"/>
           <w:szCs w:val="24"/>
-          <w:lang/>
         </w:rPr>
       </w:pPr>
       <w:r>
@@ -49,7 +49,6 @@
           <w:kern w:val="1"/>
           <w:sz w:val="24"/>
           <w:szCs w:val="24"/>
-          <w:lang/>
         </w:rPr>
         <w:t>Faculdade de Ciência e Tecnologia</w:t>
       </w:r>
@@ -62,7 +61,6 @@
           <w:kern w:val="1"/>
           <w:sz w:val="24"/>
           <w:szCs w:val="24"/>
-          <w:lang/>
         </w:rPr>
       </w:pPr>
       <w:r>
@@ -71,7 +69,6 @@
           <w:kern w:val="1"/>
           <w:sz w:val="24"/>
           <w:szCs w:val="24"/>
-          <w:lang/>
         </w:rPr>
         <w:t>Engenharia de Software</w:t>
       </w:r>
@@ -149,6 +146,7 @@
           <w:szCs w:val="50"/>
         </w:rPr>
       </w:pPr>
+      <w:proofErr w:type="spellStart"/>
       <w:r>
         <w:rPr>
           <w:b/>
@@ -166,6 +164,7 @@
         </w:rPr>
         <w:t>ser</w:t>
       </w:r>
+      <w:proofErr w:type="spellEnd"/>
       <w:r>
         <w:rPr>
           <w:b/>
@@ -198,6 +197,7 @@
         </w:rPr>
         <w:t xml:space="preserve"> </w:t>
       </w:r>
+      <w:proofErr w:type="spellStart"/>
       <w:r>
         <w:rPr>
           <w:b/>
@@ -214,6 +214,7 @@
         </w:rPr>
         <w:t>ocument</w:t>
       </w:r>
+      <w:proofErr w:type="spellEnd"/>
       <w:r>
         <w:rPr>
           <w:sz w:val="50"/>
@@ -289,7 +290,25 @@
           <w:sz w:val="26"/>
           <w:szCs w:val="26"/>
         </w:rPr>
-        <w:t>12 de Janeiro de 2020</w:t>
+        <w:t xml:space="preserve">12 de </w:t>
+      </w:r>
+      <w:proofErr w:type="gramStart"/>
+      <w:r>
+        <w:rPr>
+          <w:rFonts w:cs="Arial"/>
+          <w:sz w:val="26"/>
+          <w:szCs w:val="26"/>
+        </w:rPr>
+        <w:t>Janeiro</w:t>
+      </w:r>
+      <w:proofErr w:type="gramEnd"/>
+      <w:r>
+        <w:rPr>
+          <w:rFonts w:cs="Arial"/>
+          <w:sz w:val="26"/>
+          <w:szCs w:val="26"/>
+        </w:rPr>
+        <w:t xml:space="preserve"> de 2020</w:t>
       </w:r>
     </w:p>
     <w:p>
@@ -409,13 +428,23 @@
           <w:szCs w:val="26"/>
         </w:rPr>
       </w:pPr>
+      <w:proofErr w:type="spellStart"/>
       <w:r>
         <w:rPr>
           <w:rFonts w:cs="Arial"/>
           <w:sz w:val="26"/>
           <w:szCs w:val="26"/>
         </w:rPr>
-        <w:t xml:space="preserve">Valter Cardoso </w:t>
+        <w:t>Valter</w:t>
+      </w:r>
+      <w:proofErr w:type="spellEnd"/>
+      <w:r>
+        <w:rPr>
+          <w:rFonts w:cs="Arial"/>
+          <w:sz w:val="26"/>
+          <w:szCs w:val="26"/>
+        </w:rPr>
+        <w:t xml:space="preserve"> Cardoso </w:t>
       </w:r>
       <w:r>
         <w:rPr>
@@ -437,6 +466,7 @@
           <w:u w:val="single"/>
         </w:rPr>
       </w:pPr>
+      <w:proofErr w:type="spellStart"/>
       <w:r>
         <w:rPr>
           <w:b/>
@@ -456,6 +486,7 @@
         </w:rPr>
         <w:t>ser</w:t>
       </w:r>
+      <w:proofErr w:type="spellEnd"/>
       <w:r>
         <w:rPr>
           <w:b/>
@@ -492,6 +523,7 @@
         </w:rPr>
         <w:t xml:space="preserve"> </w:t>
       </w:r>
+      <w:proofErr w:type="spellStart"/>
       <w:r>
         <w:rPr>
           <w:b/>
@@ -510,6 +542,7 @@
         </w:rPr>
         <w:t>ocument</w:t>
       </w:r>
+      <w:proofErr w:type="spellEnd"/>
       <w:r>
         <w:rPr>
           <w:b/>
@@ -574,12 +607,21 @@
         </w:rPr>
         <w:t>versão 1.0 (</w:t>
       </w:r>
+      <w:proofErr w:type="gramStart"/>
       <w:r>
         <w:rPr>
           <w:rFonts w:ascii="Arial" w:eastAsia="Arial" w:hAnsi="Arial" w:cs="Arial"/>
           <w:sz w:val="20"/>
         </w:rPr>
-        <w:t>Janeiro 2020</w:t>
+        <w:t>Janeiro</w:t>
+      </w:r>
+      <w:proofErr w:type="gramEnd"/>
+      <w:r>
+        <w:rPr>
+          <w:rFonts w:ascii="Arial" w:eastAsia="Arial" w:hAnsi="Arial" w:cs="Arial"/>
+          <w:sz w:val="20"/>
+        </w:rPr>
+        <w:t xml:space="preserve"> 2020</w:t>
       </w:r>
       <w:r>
         <w:rPr>
@@ -717,13 +759,23 @@
               </w:rPr>
               <w:t xml:space="preserve">  </w:t>
             </w:r>
+            <w:proofErr w:type="spellStart"/>
             <w:r>
               <w:rPr>
                 <w:rFonts w:ascii="Arial" w:eastAsia="Arial" w:hAnsi="Arial" w:cs="Arial"/>
                 <w:color w:val="000000"/>
                 <w:sz w:val="24"/>
               </w:rPr>
-              <w:t>Valter Cardoso</w:t>
+              <w:t>Valter</w:t>
+            </w:r>
+            <w:proofErr w:type="spellEnd"/>
+            <w:r>
+              <w:rPr>
+                <w:rFonts w:ascii="Arial" w:eastAsia="Arial" w:hAnsi="Arial" w:cs="Arial"/>
+                <w:color w:val="000000"/>
+                <w:sz w:val="24"/>
+              </w:rPr>
+              <w:t xml:space="preserve"> Cardoso</w:t>
             </w:r>
           </w:p>
         </w:tc>
@@ -947,7 +999,6 @@
                 <w:kern w:val="1"/>
                 <w:sz w:val="24"/>
                 <w:szCs w:val="24"/>
-                <w:lang/>
               </w:rPr>
             </w:pPr>
             <w:r>
@@ -956,7 +1007,6 @@
                 <w:kern w:val="1"/>
                 <w:sz w:val="24"/>
                 <w:szCs w:val="24"/>
-                <w:lang/>
               </w:rPr>
               <w:t xml:space="preserve"> Universidade Fernando </w:t>
             </w:r>
@@ -966,7 +1016,6 @@
                 <w:kern w:val="1"/>
                 <w:sz w:val="24"/>
                 <w:szCs w:val="24"/>
-                <w:lang/>
               </w:rPr>
               <w:t>Pessoa</w:t>
             </w:r>
@@ -1078,7 +1127,39 @@
           <w:rFonts w:ascii="Arial" w:eastAsia="Arial" w:hAnsi="Arial" w:cs="Arial"/>
           <w:sz w:val="20"/>
         </w:rPr>
-        <w:t>versão 1.0  status sheet (</w:t>
+        <w:t xml:space="preserve">versão </w:t>
+      </w:r>
+      <w:proofErr w:type="gramStart"/>
+      <w:r>
+        <w:rPr>
+          <w:rFonts w:ascii="Arial" w:eastAsia="Arial" w:hAnsi="Arial" w:cs="Arial"/>
+          <w:sz w:val="20"/>
+        </w:rPr>
+        <w:t>1.0  status</w:t>
+      </w:r>
+      <w:proofErr w:type="gramEnd"/>
+      <w:r>
+        <w:rPr>
+          <w:rFonts w:ascii="Arial" w:eastAsia="Arial" w:hAnsi="Arial" w:cs="Arial"/>
+          <w:sz w:val="20"/>
+        </w:rPr>
+        <w:t xml:space="preserve"> </w:t>
+      </w:r>
+      <w:proofErr w:type="spellStart"/>
+      <w:r>
+        <w:rPr>
+          <w:rFonts w:ascii="Arial" w:eastAsia="Arial" w:hAnsi="Arial" w:cs="Arial"/>
+          <w:sz w:val="20"/>
+        </w:rPr>
+        <w:t>sheet</w:t>
+      </w:r>
+      <w:proofErr w:type="spellEnd"/>
+      <w:r>
+        <w:rPr>
+          <w:rFonts w:ascii="Arial" w:eastAsia="Arial" w:hAnsi="Arial" w:cs="Arial"/>
+          <w:sz w:val="20"/>
+        </w:rPr>
+        <w:t xml:space="preserve"> (</w:t>
       </w:r>
       <w:r>
         <w:rPr>
@@ -2165,7 +2246,48 @@
           <w:rFonts w:ascii="Arial" w:eastAsia="Arial" w:hAnsi="Arial" w:cs="Arial"/>
           <w:sz w:val="20"/>
         </w:rPr>
-        <w:t>versão 1.0  amendment sheet (</w:t>
+        <w:t xml:space="preserve">versão </w:t>
+      </w:r>
+      <w:proofErr w:type="gramStart"/>
+      <w:r>
+        <w:rPr>
+          <w:rFonts w:ascii="Arial" w:eastAsia="Arial" w:hAnsi="Arial" w:cs="Arial"/>
+          <w:sz w:val="20"/>
+        </w:rPr>
+        <w:t xml:space="preserve">1.0  </w:t>
+      </w:r>
+      <w:proofErr w:type="spellStart"/>
+      <w:r>
+        <w:rPr>
+          <w:rFonts w:ascii="Arial" w:eastAsia="Arial" w:hAnsi="Arial" w:cs="Arial"/>
+          <w:sz w:val="20"/>
+        </w:rPr>
+        <w:t>amendment</w:t>
+      </w:r>
+      <w:proofErr w:type="spellEnd"/>
+      <w:proofErr w:type="gramEnd"/>
+      <w:r>
+        <w:rPr>
+          <w:rFonts w:ascii="Arial" w:eastAsia="Arial" w:hAnsi="Arial" w:cs="Arial"/>
+          <w:sz w:val="20"/>
+        </w:rPr>
+        <w:t xml:space="preserve"> </w:t>
+      </w:r>
+      <w:proofErr w:type="spellStart"/>
+      <w:r>
+        <w:rPr>
+          <w:rFonts w:ascii="Arial" w:eastAsia="Arial" w:hAnsi="Arial" w:cs="Arial"/>
+          <w:sz w:val="20"/>
+        </w:rPr>
+        <w:t>sheet</w:t>
+      </w:r>
+      <w:proofErr w:type="spellEnd"/>
+      <w:r>
+        <w:rPr>
+          <w:rFonts w:ascii="Arial" w:eastAsia="Arial" w:hAnsi="Arial" w:cs="Arial"/>
+          <w:sz w:val="20"/>
+        </w:rPr>
+        <w:t xml:space="preserve"> (</w:t>
       </w:r>
       <w:r>
         <w:rPr>
@@ -3855,12 +3977,7 @@
         <w:jc w:val="both"/>
       </w:pPr>
       <w:r>
-        <w:t>Referências ..................</w:t>
-      </w:r>
-      <w:bookmarkStart w:id="0" w:name="_GoBack"/>
-      <w:bookmarkEnd w:id="0"/>
-      <w:r>
-        <w:t>..............................</w:t>
+        <w:t>Referências ................................................</w:t>
       </w:r>
       <w:r>
         <w:t>............................. 5</w:t>
@@ -4176,38 +4293,99 @@
     <w:p>
       <w:pPr>
         <w:spacing w:after="315"/>
-        <w:ind w:left="835"/>
-      </w:pPr>
-      <w:r>
+        <w:ind w:left="345"/>
+        <w:rPr>
+          <w:rFonts w:cstheme="minorHAnsi"/>
+        </w:rPr>
+      </w:pPr>
+      <w:r>
+        <w:rPr>
+          <w:rFonts w:cstheme="minorHAnsi"/>
+        </w:rPr>
         <w:t xml:space="preserve">Este documento descreve os requisitos </w:t>
       </w:r>
       <w:r>
+        <w:rPr>
+          <w:rFonts w:cstheme="minorHAnsi"/>
+        </w:rPr>
         <w:t xml:space="preserve">de </w:t>
       </w:r>
       <w:r>
+        <w:rPr>
+          <w:rFonts w:cstheme="minorHAnsi"/>
+        </w:rPr>
         <w:t xml:space="preserve">software e </w:t>
       </w:r>
       <w:r>
+        <w:rPr>
+          <w:rFonts w:cstheme="minorHAnsi"/>
+        </w:rPr>
         <w:t xml:space="preserve">de </w:t>
       </w:r>
       <w:r>
+        <w:rPr>
+          <w:rFonts w:cstheme="minorHAnsi"/>
+        </w:rPr>
         <w:t xml:space="preserve">utilizador do projeto </w:t>
       </w:r>
       <w:r>
+        <w:rPr>
+          <w:rFonts w:cstheme="minorHAnsi"/>
+        </w:rPr>
         <w:t xml:space="preserve">de </w:t>
       </w:r>
       <w:r>
         <w:rPr>
-          <w:rFonts w:ascii="Times New Roman" w:hAnsi="Times New Roman" w:cs="Times New Roman"/>
+          <w:rFonts w:cstheme="minorHAnsi"/>
           <w:b/>
         </w:rPr>
         <w:t>Gestão de Explicações do Ensino Superior</w:t>
       </w:r>
       <w:r>
+        <w:rPr>
+          <w:rFonts w:cstheme="minorHAnsi"/>
+        </w:rPr>
         <w:t xml:space="preserve">. </w:t>
       </w:r>
       <w:r>
-        <w:t>Este aplicação, juntamente com os seus web services deve auxiliar os seus clientes(alunos neste caso), na marcação de atendimentos com explicadores das mais variadas áreas de ensino.</w:t>
+        <w:rPr>
+          <w:rFonts w:cstheme="minorHAnsi"/>
+        </w:rPr>
+        <w:t>Esta</w:t>
+      </w:r>
+      <w:r>
+        <w:rPr>
+          <w:rFonts w:cstheme="minorHAnsi"/>
+        </w:rPr>
+        <w:t xml:space="preserve"> aplicação, juntamente com os seus web </w:t>
+      </w:r>
+      <w:proofErr w:type="spellStart"/>
+      <w:r>
+        <w:rPr>
+          <w:rFonts w:cstheme="minorHAnsi"/>
+        </w:rPr>
+        <w:t>services</w:t>
+      </w:r>
+      <w:proofErr w:type="spellEnd"/>
+      <w:r>
+        <w:rPr>
+          <w:rFonts w:cstheme="minorHAnsi"/>
+        </w:rPr>
+        <w:t xml:space="preserve"> deve auxiliar os seus </w:t>
+      </w:r>
+      <w:proofErr w:type="gramStart"/>
+      <w:r>
+        <w:rPr>
+          <w:rFonts w:cstheme="minorHAnsi"/>
+        </w:rPr>
+        <w:t>clientes(</w:t>
+      </w:r>
+      <w:proofErr w:type="gramEnd"/>
+      <w:r>
+        <w:rPr>
+          <w:rFonts w:cstheme="minorHAnsi"/>
+        </w:rPr>
+        <w:t>alunos neste caso), na marcação de atendimentos com explicadores das mais variadas áreas de ensino.</w:t>
       </w:r>
     </w:p>
     <w:p>
@@ -4272,43 +4450,99 @@
       <w:pPr>
         <w:spacing w:after="315"/>
         <w:ind w:left="835"/>
-      </w:pPr>
-      <w:r>
+        <w:rPr>
+          <w:rFonts w:cstheme="minorHAnsi"/>
+        </w:rPr>
+      </w:pPr>
+      <w:r>
+        <w:rPr>
+          <w:rFonts w:cstheme="minorHAnsi"/>
+        </w:rPr>
         <w:t xml:space="preserve">Este documento segue as recomendações ESA-PSS-05-02 (Requisitos Utilizador) e ESA-PSS-05-03 (Requisitos Software), para descrever os requisitos </w:t>
       </w:r>
       <w:r>
+        <w:rPr>
+          <w:rFonts w:cstheme="minorHAnsi"/>
+        </w:rPr>
         <w:t xml:space="preserve">de </w:t>
       </w:r>
       <w:r>
+        <w:rPr>
+          <w:rFonts w:cstheme="minorHAnsi"/>
+        </w:rPr>
         <w:t>software e</w:t>
       </w:r>
       <w:r>
+        <w:rPr>
+          <w:rFonts w:cstheme="minorHAnsi"/>
+        </w:rPr>
         <w:t xml:space="preserve"> de </w:t>
       </w:r>
       <w:r>
+        <w:rPr>
+          <w:rFonts w:cstheme="minorHAnsi"/>
+        </w:rPr>
         <w:t xml:space="preserve">utilizador do projeto </w:t>
       </w:r>
       <w:r>
+        <w:rPr>
+          <w:rFonts w:cstheme="minorHAnsi"/>
+        </w:rPr>
         <w:t xml:space="preserve">de </w:t>
       </w:r>
       <w:r>
         <w:rPr>
-          <w:rFonts w:ascii="Times New Roman" w:hAnsi="Times New Roman" w:cs="Times New Roman"/>
+          <w:rFonts w:cstheme="minorHAnsi"/>
           <w:b/>
         </w:rPr>
         <w:t>Gestão de Explicações do Ensino Superior</w:t>
       </w:r>
       <w:r>
+        <w:rPr>
+          <w:rFonts w:cstheme="minorHAnsi"/>
+        </w:rPr>
         <w:t xml:space="preserve">. </w:t>
       </w:r>
       <w:r>
-        <w:t xml:space="preserve">O web service principal(web service 2) está a ser desenvolvida para ajudar alunos de diversas áreas e de diferentes níveis de ensino na marcação de atendimentos com explicadores especializados. </w:t>
+        <w:rPr>
+          <w:rFonts w:cstheme="minorHAnsi"/>
+        </w:rPr>
+        <w:t>A aplicação</w:t>
+      </w:r>
+      <w:r>
+        <w:rPr>
+          <w:rFonts w:cstheme="minorHAnsi"/>
+        </w:rPr>
+        <w:t xml:space="preserve"> está a ser desenvolvida para ajudar alunos de diversas áreas e de diferentes níveis de ensino na marcação de atendimentos com explicadores especializados. </w:t>
       </w:r>
     </w:p>
     <w:p>
       <w:pPr>
         <w:spacing w:after="315"/>
         <w:ind w:left="835"/>
+        <w:rPr>
+          <w:rFonts w:eastAsiaTheme="majorEastAsia" w:cstheme="minorHAnsi"/>
+          <w:b/>
+          <w:sz w:val="26"/>
+          <w:szCs w:val="26"/>
+        </w:rPr>
+      </w:pPr>
+      <w:r>
+        <w:rPr>
+          <w:rFonts w:cstheme="minorHAnsi"/>
+        </w:rPr>
+        <w:t>A aplicação</w:t>
+      </w:r>
+      <w:r>
+        <w:rPr>
+          <w:rFonts w:cstheme="minorHAnsi"/>
+        </w:rPr>
+        <w:t xml:space="preserve"> necessita/depende de um serviço de dados, cuja existência se assume e cujos requisitos serão também descritos.</w:t>
+      </w:r>
+    </w:p>
+    <w:p>
+      <w:pPr>
+        <w:spacing w:after="315"/>
         <w:rPr>
           <w:rFonts w:ascii="Arial" w:eastAsiaTheme="majorEastAsia" w:hAnsi="Arial" w:cs="Arial"/>
           <w:b/>
@@ -4316,9 +4550,6 @@
           <w:szCs w:val="26"/>
         </w:rPr>
       </w:pPr>
-      <w:r>
-        <w:t>O web service necessita/depende de um serviço de dados, cuja existência se assume e cujos requisitos serão também descritos.</w:t>
-      </w:r>
     </w:p>
     <w:p>
       <w:pPr>
@@ -4345,17 +4576,6 @@
     <w:p>
       <w:pPr>
         <w:spacing w:after="315"/>
-        <w:rPr>
-          <w:rFonts w:ascii="Arial" w:eastAsiaTheme="majorEastAsia" w:hAnsi="Arial" w:cs="Arial"/>
-          <w:b/>
-          <w:sz w:val="26"/>
-          <w:szCs w:val="26"/>
-        </w:rPr>
-      </w:pPr>
-    </w:p>
-    <w:p>
-      <w:pPr>
-        <w:spacing w:after="315"/>
       </w:pPr>
     </w:p>
     <w:p>
@@ -4406,7 +4626,71 @@
         <w:ind w:left="835"/>
       </w:pPr>
       <w:r>
-        <w:t xml:space="preserve">ESA PSS-05-02, Guide to the user requirements definition phase, Issue 1 Revision 1, Março 1995. </w:t>
+        <w:t xml:space="preserve">ESA PSS-05-02, Guide to </w:t>
+      </w:r>
+      <w:proofErr w:type="spellStart"/>
+      <w:r>
+        <w:t>the</w:t>
+      </w:r>
+      <w:proofErr w:type="spellEnd"/>
+      <w:r>
+        <w:t xml:space="preserve"> </w:t>
+      </w:r>
+      <w:proofErr w:type="spellStart"/>
+      <w:r>
+        <w:t>user</w:t>
+      </w:r>
+      <w:proofErr w:type="spellEnd"/>
+      <w:r>
+        <w:t xml:space="preserve"> </w:t>
+      </w:r>
+      <w:proofErr w:type="spellStart"/>
+      <w:r>
+        <w:t>requirements</w:t>
+      </w:r>
+      <w:proofErr w:type="spellEnd"/>
+      <w:r>
+        <w:t xml:space="preserve"> </w:t>
+      </w:r>
+      <w:proofErr w:type="spellStart"/>
+      <w:r>
+        <w:t>definition</w:t>
+      </w:r>
+      <w:proofErr w:type="spellEnd"/>
+      <w:r>
+        <w:t xml:space="preserve"> </w:t>
+      </w:r>
+      <w:proofErr w:type="spellStart"/>
+      <w:r>
+        <w:t>phase</w:t>
+      </w:r>
+      <w:proofErr w:type="spellEnd"/>
+      <w:r>
+        <w:t xml:space="preserve">, </w:t>
+      </w:r>
+      <w:proofErr w:type="spellStart"/>
+      <w:r>
+        <w:t>Issue</w:t>
+      </w:r>
+      <w:proofErr w:type="spellEnd"/>
+      <w:r>
+        <w:t xml:space="preserve"> 1 </w:t>
+      </w:r>
+      <w:proofErr w:type="spellStart"/>
+      <w:r>
+        <w:t>Revision</w:t>
+      </w:r>
+      <w:proofErr w:type="spellEnd"/>
+      <w:r>
+        <w:t xml:space="preserve"> 1, </w:t>
+      </w:r>
+      <w:proofErr w:type="gramStart"/>
+      <w:r>
+        <w:t>Março</w:t>
+      </w:r>
+      <w:proofErr w:type="gramEnd"/>
+      <w:r>
+        <w:t xml:space="preserve"> 1995. </w:t>
       </w:r>
     </w:p>
     <w:p>
@@ -4415,7 +4699,63 @@
         <w:ind w:left="835"/>
       </w:pPr>
       <w:r>
-        <w:t xml:space="preserve">ESA PSS-05-03, Guide to the software requirements definition phase, Issue 1 Revision 1, Março 1995. </w:t>
+        <w:t xml:space="preserve">ESA PSS-05-03, Guide to </w:t>
+      </w:r>
+      <w:proofErr w:type="spellStart"/>
+      <w:r>
+        <w:t>the</w:t>
+      </w:r>
+      <w:proofErr w:type="spellEnd"/>
+      <w:r>
+        <w:t xml:space="preserve"> software </w:t>
+      </w:r>
+      <w:proofErr w:type="spellStart"/>
+      <w:r>
+        <w:t>requirements</w:t>
+      </w:r>
+      <w:proofErr w:type="spellEnd"/>
+      <w:r>
+        <w:t xml:space="preserve"> </w:t>
+      </w:r>
+      <w:proofErr w:type="spellStart"/>
+      <w:r>
+        <w:t>definition</w:t>
+      </w:r>
+      <w:proofErr w:type="spellEnd"/>
+      <w:r>
+        <w:t xml:space="preserve"> </w:t>
+      </w:r>
+      <w:proofErr w:type="spellStart"/>
+      <w:r>
+        <w:t>phase</w:t>
+      </w:r>
+      <w:proofErr w:type="spellEnd"/>
+      <w:r>
+        <w:t xml:space="preserve">, </w:t>
+      </w:r>
+      <w:proofErr w:type="spellStart"/>
+      <w:r>
+        <w:t>Issue</w:t>
+      </w:r>
+      <w:proofErr w:type="spellEnd"/>
+      <w:r>
+        <w:t xml:space="preserve"> 1 </w:t>
+      </w:r>
+      <w:proofErr w:type="spellStart"/>
+      <w:r>
+        <w:t>Revision</w:t>
+      </w:r>
+      <w:proofErr w:type="spellEnd"/>
+      <w:r>
+        <w:t xml:space="preserve"> 1, </w:t>
+      </w:r>
+      <w:proofErr w:type="gramStart"/>
+      <w:r>
+        <w:t>Março</w:t>
+      </w:r>
+      <w:proofErr w:type="gramEnd"/>
+      <w:r>
+        <w:t xml:space="preserve"> 1995. </w:t>
       </w:r>
     </w:p>
     <w:p>
@@ -4516,7 +4856,115 @@
           <w:color w:val="000000"/>
           <w:lang w:eastAsia="pt-PT"/>
         </w:rPr>
-        <w:t>A aplicação Gestão de Explicações do Ensino Superior deve permitir ao cliente fazer diversas pesquisas e marcações de atendimentos através do web service principal(web service 2). Este, irá por sua vez aceder a diversos web services secundários(web service 1) que são responsáveis por pesquisar (de acordo com o pedido do cliente) numa determinada universidade por um explicador, e caso exista disponibilidade, proceder à marcação do atendimento.</w:t>
+        <w:t xml:space="preserve">A aplicação Gestão de Explicações do Ensino Superior deve permitir ao cliente fazer diversas pesquisas e marcações de atendimentos através do web </w:t>
+      </w:r>
+      <w:proofErr w:type="spellStart"/>
+      <w:r>
+        <w:rPr>
+          <w:rFonts w:eastAsia="Times New Roman" w:cstheme="minorHAnsi"/>
+          <w:color w:val="000000"/>
+          <w:lang w:eastAsia="pt-PT"/>
+        </w:rPr>
+        <w:t>service</w:t>
+      </w:r>
+      <w:proofErr w:type="spellEnd"/>
+      <w:r>
+        <w:rPr>
+          <w:rFonts w:eastAsia="Times New Roman" w:cstheme="minorHAnsi"/>
+          <w:color w:val="000000"/>
+          <w:lang w:eastAsia="pt-PT"/>
+        </w:rPr>
+        <w:t xml:space="preserve"> </w:t>
+      </w:r>
+      <w:proofErr w:type="gramStart"/>
+      <w:r>
+        <w:rPr>
+          <w:rFonts w:eastAsia="Times New Roman" w:cstheme="minorHAnsi"/>
+          <w:color w:val="000000"/>
+          <w:lang w:eastAsia="pt-PT"/>
+        </w:rPr>
+        <w:t>principal(</w:t>
+      </w:r>
+      <w:proofErr w:type="gramEnd"/>
+      <w:r>
+        <w:rPr>
+          <w:rFonts w:eastAsia="Times New Roman" w:cstheme="minorHAnsi"/>
+          <w:color w:val="000000"/>
+          <w:lang w:eastAsia="pt-PT"/>
+        </w:rPr>
+        <w:t xml:space="preserve">web </w:t>
+      </w:r>
+      <w:proofErr w:type="spellStart"/>
+      <w:r>
+        <w:rPr>
+          <w:rFonts w:eastAsia="Times New Roman" w:cstheme="minorHAnsi"/>
+          <w:color w:val="000000"/>
+          <w:lang w:eastAsia="pt-PT"/>
+        </w:rPr>
+        <w:t>service</w:t>
+      </w:r>
+      <w:proofErr w:type="spellEnd"/>
+      <w:r>
+        <w:rPr>
+          <w:rFonts w:eastAsia="Times New Roman" w:cstheme="minorHAnsi"/>
+          <w:color w:val="000000"/>
+          <w:lang w:eastAsia="pt-PT"/>
+        </w:rPr>
+        <w:t xml:space="preserve"> 2). Este, irá por sua vez aceder a diversos web </w:t>
+      </w:r>
+      <w:proofErr w:type="spellStart"/>
+      <w:r>
+        <w:rPr>
+          <w:rFonts w:eastAsia="Times New Roman" w:cstheme="minorHAnsi"/>
+          <w:color w:val="000000"/>
+          <w:lang w:eastAsia="pt-PT"/>
+        </w:rPr>
+        <w:t>services</w:t>
+      </w:r>
+      <w:proofErr w:type="spellEnd"/>
+      <w:r>
+        <w:rPr>
+          <w:rFonts w:eastAsia="Times New Roman" w:cstheme="minorHAnsi"/>
+          <w:color w:val="000000"/>
+          <w:lang w:eastAsia="pt-PT"/>
+        </w:rPr>
+        <w:t xml:space="preserve"> </w:t>
+      </w:r>
+      <w:proofErr w:type="gramStart"/>
+      <w:r>
+        <w:rPr>
+          <w:rFonts w:eastAsia="Times New Roman" w:cstheme="minorHAnsi"/>
+          <w:color w:val="000000"/>
+          <w:lang w:eastAsia="pt-PT"/>
+        </w:rPr>
+        <w:t>secundários(</w:t>
+      </w:r>
+      <w:proofErr w:type="gramEnd"/>
+      <w:r>
+        <w:rPr>
+          <w:rFonts w:eastAsia="Times New Roman" w:cstheme="minorHAnsi"/>
+          <w:color w:val="000000"/>
+          <w:lang w:eastAsia="pt-PT"/>
+        </w:rPr>
+        <w:t xml:space="preserve">web </w:t>
+      </w:r>
+      <w:proofErr w:type="spellStart"/>
+      <w:r>
+        <w:rPr>
+          <w:rFonts w:eastAsia="Times New Roman" w:cstheme="minorHAnsi"/>
+          <w:color w:val="000000"/>
+          <w:lang w:eastAsia="pt-PT"/>
+        </w:rPr>
+        <w:t>service</w:t>
+      </w:r>
+      <w:proofErr w:type="spellEnd"/>
+      <w:r>
+        <w:rPr>
+          <w:rFonts w:eastAsia="Times New Roman" w:cstheme="minorHAnsi"/>
+          <w:color w:val="000000"/>
+          <w:lang w:eastAsia="pt-PT"/>
+        </w:rPr>
+        <w:t xml:space="preserve"> 1) que são responsáveis por pesquisar (de acordo com o pedido do cliente) numa determinada universidade por um explicador, e caso exista disponibilidade, proceder à marcação do atendimento.</w:t>
       </w:r>
     </w:p>
     <w:p>
@@ -4621,7 +5069,41 @@
           <w:color w:val="000000"/>
           <w:lang w:eastAsia="pt-PT"/>
         </w:rPr>
-        <w:t>visto que toda a informação está concentrada e pode ser acedida através do Web Service principal</w:t>
+        <w:t xml:space="preserve">visto que toda a informação está </w:t>
+      </w:r>
+      <w:r>
+        <w:rPr>
+          <w:rFonts w:eastAsia="Times New Roman" w:cstheme="minorHAnsi"/>
+          <w:color w:val="000000"/>
+          <w:lang w:eastAsia="pt-PT"/>
+        </w:rPr>
+        <w:t>centralizada</w:t>
+      </w:r>
+      <w:r>
+        <w:rPr>
+          <w:rFonts w:eastAsia="Times New Roman" w:cstheme="minorHAnsi"/>
+          <w:color w:val="000000"/>
+          <w:lang w:eastAsia="pt-PT"/>
+        </w:rPr>
+        <w:t xml:space="preserve"> e pode ser acedida através do Web </w:t>
+      </w:r>
+      <w:proofErr w:type="spellStart"/>
+      <w:r>
+        <w:rPr>
+          <w:rFonts w:eastAsia="Times New Roman" w:cstheme="minorHAnsi"/>
+          <w:color w:val="000000"/>
+          <w:lang w:eastAsia="pt-PT"/>
+        </w:rPr>
+        <w:t>Service</w:t>
+      </w:r>
+      <w:proofErr w:type="spellEnd"/>
+      <w:r>
+        <w:rPr>
+          <w:rFonts w:eastAsia="Times New Roman" w:cstheme="minorHAnsi"/>
+          <w:color w:val="000000"/>
+          <w:lang w:eastAsia="pt-PT"/>
+        </w:rPr>
+        <w:t xml:space="preserve"> principal</w:t>
       </w:r>
       <w:r>
         <w:rPr>
@@ -4742,14 +5224,14 @@
         <w:ind w:left="835" w:hanging="10"/>
         <w:jc w:val="both"/>
         <w:rPr>
-          <w:rFonts w:ascii="Calibri" w:eastAsia="Times New Roman" w:hAnsi="Calibri" w:cs="Calibri"/>
+          <w:rFonts w:eastAsia="Times New Roman" w:cstheme="minorHAnsi"/>
           <w:color w:val="000000"/>
           <w:lang w:eastAsia="pt-PT"/>
         </w:rPr>
       </w:pPr>
       <w:r>
         <w:rPr>
-          <w:rFonts w:ascii="Calibri" w:eastAsia="Times New Roman" w:hAnsi="Calibri" w:cs="Calibri"/>
+          <w:rFonts w:eastAsia="Times New Roman" w:cstheme="minorHAnsi"/>
           <w:color w:val="000000"/>
           <w:lang w:eastAsia="pt-PT"/>
         </w:rPr>
@@ -4757,7 +5239,7 @@
       </w:r>
       <w:r>
         <w:rPr>
-          <w:rFonts w:ascii="Calibri" w:eastAsia="Times New Roman" w:hAnsi="Calibri" w:cs="Calibri"/>
+          <w:rFonts w:eastAsia="Times New Roman" w:cstheme="minorHAnsi"/>
           <w:color w:val="000000"/>
           <w:lang w:eastAsia="pt-PT"/>
         </w:rPr>
@@ -4765,14 +5247,14 @@
       </w:r>
       <w:r>
         <w:rPr>
-          <w:rFonts w:ascii="Times New Roman" w:hAnsi="Times New Roman" w:cs="Times New Roman"/>
+          <w:rFonts w:cstheme="minorHAnsi"/>
           <w:b/>
         </w:rPr>
         <w:t>Gestão de Explicações do Ensino Superior</w:t>
       </w:r>
       <w:r>
         <w:rPr>
-          <w:rFonts w:ascii="Calibri" w:eastAsia="Times New Roman" w:hAnsi="Calibri" w:cs="Calibri"/>
+          <w:rFonts w:eastAsia="Times New Roman" w:cstheme="minorHAnsi"/>
           <w:color w:val="000000"/>
           <w:lang w:eastAsia="pt-PT"/>
         </w:rPr>
@@ -4780,7 +5262,7 @@
       </w:r>
       <w:r>
         <w:rPr>
-          <w:rFonts w:ascii="Calibri" w:eastAsia="Times New Roman" w:hAnsi="Calibri" w:cs="Calibri"/>
+          <w:rFonts w:eastAsia="Times New Roman" w:cstheme="minorHAnsi"/>
           <w:color w:val="000000"/>
           <w:lang w:eastAsia="pt-PT"/>
         </w:rPr>
@@ -4788,7 +5270,7 @@
       </w:r>
       <w:r>
         <w:rPr>
-          <w:rFonts w:ascii="Calibri" w:eastAsia="Times New Roman" w:hAnsi="Calibri" w:cs="Calibri"/>
+          <w:rFonts w:eastAsia="Times New Roman" w:cstheme="minorHAnsi"/>
           <w:color w:val="000000"/>
           <w:lang w:eastAsia="pt-PT"/>
         </w:rPr>
@@ -4796,7 +5278,7 @@
       </w:r>
       <w:r>
         <w:rPr>
-          <w:rFonts w:ascii="Calibri" w:eastAsia="Times New Roman" w:hAnsi="Calibri" w:cs="Calibri"/>
+          <w:rFonts w:eastAsia="Times New Roman" w:cstheme="minorHAnsi"/>
           <w:color w:val="000000"/>
           <w:lang w:eastAsia="pt-PT"/>
         </w:rPr>
@@ -4809,7 +5291,7 @@
         <w:ind w:left="835" w:hanging="10"/>
         <w:jc w:val="both"/>
         <w:rPr>
-          <w:rFonts w:ascii="Calibri" w:eastAsia="Times New Roman" w:hAnsi="Calibri" w:cs="Calibri"/>
+          <w:rFonts w:eastAsia="Times New Roman" w:cstheme="minorHAnsi"/>
           <w:color w:val="000000"/>
           <w:lang w:eastAsia="pt-PT"/>
         </w:rPr>
@@ -4821,14 +5303,14 @@
         <w:ind w:left="1416"/>
         <w:jc w:val="both"/>
         <w:rPr>
-          <w:rFonts w:ascii="Calibri" w:eastAsia="Times New Roman" w:hAnsi="Calibri" w:cs="Calibri"/>
+          <w:rFonts w:eastAsia="Times New Roman" w:cstheme="minorHAnsi"/>
           <w:color w:val="000000"/>
           <w:lang w:eastAsia="pt-PT"/>
         </w:rPr>
       </w:pPr>
       <w:r>
         <w:rPr>
-          <w:rFonts w:ascii="Calibri" w:eastAsia="Times New Roman" w:hAnsi="Calibri" w:cs="Calibri"/>
+          <w:rFonts w:eastAsia="Times New Roman" w:cstheme="minorHAnsi"/>
           <w:color w:val="000000"/>
           <w:lang w:eastAsia="pt-PT"/>
         </w:rPr>
@@ -4836,7 +5318,7 @@
       </w:r>
       <w:r>
         <w:rPr>
-          <w:rFonts w:ascii="Calibri" w:eastAsia="Times New Roman" w:hAnsi="Calibri" w:cs="Calibri"/>
+          <w:rFonts w:eastAsia="Times New Roman" w:cstheme="minorHAnsi"/>
           <w:color w:val="000000"/>
           <w:lang w:eastAsia="pt-PT"/>
         </w:rPr>
@@ -4844,7 +5326,7 @@
       </w:r>
       <w:r>
         <w:rPr>
-          <w:rFonts w:ascii="Calibri" w:eastAsia="Times New Roman" w:hAnsi="Calibri" w:cs="Calibri"/>
+          <w:rFonts w:eastAsia="Times New Roman" w:cstheme="minorHAnsi"/>
           <w:color w:val="000000"/>
           <w:lang w:eastAsia="pt-PT"/>
         </w:rPr>
@@ -4852,7 +5334,7 @@
       </w:r>
       <w:r>
         <w:rPr>
-          <w:rFonts w:ascii="Calibri" w:eastAsia="Times New Roman" w:hAnsi="Calibri" w:cs="Calibri"/>
+          <w:rFonts w:eastAsia="Times New Roman" w:cstheme="minorHAnsi"/>
           <w:color w:val="000000"/>
           <w:lang w:eastAsia="pt-PT"/>
         </w:rPr>
@@ -4860,7 +5342,7 @@
       </w:r>
       <w:r>
         <w:rPr>
-          <w:rFonts w:ascii="Calibri" w:eastAsia="Times New Roman" w:hAnsi="Calibri" w:cs="Calibri"/>
+          <w:rFonts w:eastAsia="Times New Roman" w:cstheme="minorHAnsi"/>
           <w:color w:val="000000"/>
           <w:lang w:eastAsia="pt-PT"/>
         </w:rPr>
@@ -4868,7 +5350,7 @@
       </w:r>
       <w:r>
         <w:rPr>
-          <w:rFonts w:ascii="Calibri" w:eastAsia="Times New Roman" w:hAnsi="Calibri" w:cs="Calibri"/>
+          <w:rFonts w:eastAsia="Times New Roman" w:cstheme="minorHAnsi"/>
           <w:color w:val="000000"/>
           <w:lang w:eastAsia="pt-PT"/>
         </w:rPr>
@@ -4876,7 +5358,7 @@
       </w:r>
       <w:r>
         <w:rPr>
-          <w:rFonts w:ascii="Calibri" w:eastAsia="Times New Roman" w:hAnsi="Calibri" w:cs="Calibri"/>
+          <w:rFonts w:eastAsia="Times New Roman" w:cstheme="minorHAnsi"/>
           <w:color w:val="000000"/>
           <w:lang w:eastAsia="pt-PT"/>
         </w:rPr>
@@ -4884,7 +5366,7 @@
       </w:r>
       <w:r>
         <w:rPr>
-          <w:rFonts w:ascii="Calibri" w:eastAsia="Times New Roman" w:hAnsi="Calibri" w:cs="Calibri"/>
+          <w:rFonts w:eastAsia="Times New Roman" w:cstheme="minorHAnsi"/>
           <w:color w:val="000000"/>
           <w:lang w:eastAsia="pt-PT"/>
         </w:rPr>
@@ -4892,7 +5374,7 @@
       </w:r>
       <w:r>
         <w:rPr>
-          <w:rFonts w:ascii="Calibri" w:eastAsia="Times New Roman" w:hAnsi="Calibri" w:cs="Calibri"/>
+          <w:rFonts w:eastAsia="Times New Roman" w:cstheme="minorHAnsi"/>
           <w:color w:val="000000"/>
           <w:lang w:eastAsia="pt-PT"/>
         </w:rPr>
@@ -4900,31 +5382,49 @@
       </w:r>
       <w:r>
         <w:rPr>
-          <w:rFonts w:ascii="Calibri" w:eastAsia="Times New Roman" w:hAnsi="Calibri" w:cs="Calibri"/>
+          <w:rFonts w:eastAsia="Times New Roman" w:cstheme="minorHAnsi"/>
           <w:color w:val="000000"/>
           <w:lang w:eastAsia="pt-PT"/>
         </w:rPr>
-        <w:t>um determinado explicador</w:t>
-      </w:r>
-      <w:r>
-        <w:rPr>
-          <w:rFonts w:ascii="Calibri" w:eastAsia="Times New Roman" w:hAnsi="Calibri" w:cs="Calibri"/>
+        <w:t xml:space="preserve">um determinado </w:t>
+      </w:r>
+      <w:proofErr w:type="gramStart"/>
+      <w:r>
+        <w:rPr>
+          <w:rFonts w:eastAsia="Times New Roman" w:cstheme="minorHAnsi"/>
           <w:color w:val="000000"/>
           <w:lang w:eastAsia="pt-PT"/>
         </w:rPr>
-        <w:t>(por nome, cadeira e/ou data de marcação)</w:t>
-      </w:r>
-      <w:r>
-        <w:rPr>
-          <w:rFonts w:ascii="Calibri" w:eastAsia="Times New Roman" w:hAnsi="Calibri" w:cs="Calibri"/>
+        <w:t>explicador</w:t>
+      </w:r>
+      <w:r>
+        <w:rPr>
+          <w:rFonts w:eastAsia="Times New Roman" w:cstheme="minorHAnsi"/>
           <w:color w:val="000000"/>
           <w:lang w:eastAsia="pt-PT"/>
         </w:rPr>
+        <w:t>(</w:t>
+      </w:r>
+      <w:proofErr w:type="gramEnd"/>
+      <w:r>
+        <w:rPr>
+          <w:rFonts w:eastAsia="Times New Roman" w:cstheme="minorHAnsi"/>
+          <w:color w:val="000000"/>
+          <w:lang w:eastAsia="pt-PT"/>
+        </w:rPr>
+        <w:t>por nome, cadeira e/ou data de marcação)</w:t>
+      </w:r>
+      <w:r>
+        <w:rPr>
+          <w:rFonts w:eastAsia="Times New Roman" w:cstheme="minorHAnsi"/>
+          <w:color w:val="000000"/>
+          <w:lang w:eastAsia="pt-PT"/>
+        </w:rPr>
         <w:t xml:space="preserve"> e </w:t>
       </w:r>
       <w:r>
         <w:rPr>
-          <w:rFonts w:ascii="Calibri" w:eastAsia="Times New Roman" w:hAnsi="Calibri" w:cs="Calibri"/>
+          <w:rFonts w:eastAsia="Times New Roman" w:cstheme="minorHAnsi"/>
           <w:color w:val="000000"/>
           <w:lang w:eastAsia="pt-PT"/>
         </w:rPr>
@@ -4932,7 +5432,7 @@
       </w:r>
       <w:r>
         <w:rPr>
-          <w:rFonts w:ascii="Calibri" w:eastAsia="Times New Roman" w:hAnsi="Calibri" w:cs="Calibri"/>
+          <w:rFonts w:eastAsia="Times New Roman" w:cstheme="minorHAnsi"/>
           <w:color w:val="000000"/>
           <w:lang w:eastAsia="pt-PT"/>
         </w:rPr>
@@ -4940,7 +5440,7 @@
       </w:r>
       <w:r>
         <w:rPr>
-          <w:rFonts w:ascii="Calibri" w:eastAsia="Times New Roman" w:hAnsi="Calibri" w:cs="Calibri"/>
+          <w:rFonts w:eastAsia="Times New Roman" w:cstheme="minorHAnsi"/>
           <w:color w:val="000000"/>
           <w:lang w:eastAsia="pt-PT"/>
         </w:rPr>
@@ -4953,14 +5453,14 @@
         <w:ind w:left="1416"/>
         <w:jc w:val="both"/>
         <w:rPr>
-          <w:rFonts w:ascii="Calibri" w:eastAsia="Times New Roman" w:hAnsi="Calibri" w:cs="Calibri"/>
+          <w:rFonts w:eastAsia="Times New Roman" w:cstheme="minorHAnsi"/>
           <w:color w:val="000000"/>
           <w:lang w:eastAsia="pt-PT"/>
         </w:rPr>
       </w:pPr>
       <w:r>
         <w:rPr>
-          <w:rFonts w:ascii="Calibri" w:eastAsia="Times New Roman" w:hAnsi="Calibri" w:cs="Calibri"/>
+          <w:rFonts w:eastAsia="Times New Roman" w:cstheme="minorHAnsi"/>
           <w:color w:val="000000"/>
           <w:lang w:eastAsia="pt-PT"/>
         </w:rPr>
@@ -4968,7 +5468,7 @@
       </w:r>
       <w:r>
         <w:rPr>
-          <w:rFonts w:ascii="Calibri" w:eastAsia="Times New Roman" w:hAnsi="Calibri" w:cs="Calibri"/>
+          <w:rFonts w:eastAsia="Times New Roman" w:cstheme="minorHAnsi"/>
           <w:color w:val="000000"/>
           <w:lang w:eastAsia="pt-PT"/>
         </w:rPr>
@@ -4976,7 +5476,7 @@
       </w:r>
       <w:r>
         <w:rPr>
-          <w:rFonts w:ascii="Calibri" w:eastAsia="Times New Roman" w:hAnsi="Calibri" w:cs="Calibri"/>
+          <w:rFonts w:eastAsia="Times New Roman" w:cstheme="minorHAnsi"/>
           <w:color w:val="000000"/>
           <w:lang w:eastAsia="pt-PT"/>
         </w:rPr>
@@ -4984,7 +5484,7 @@
       </w:r>
       <w:r>
         <w:rPr>
-          <w:rFonts w:ascii="Calibri" w:eastAsia="Times New Roman" w:hAnsi="Calibri" w:cs="Calibri"/>
+          <w:rFonts w:eastAsia="Times New Roman" w:cstheme="minorHAnsi"/>
           <w:color w:val="000000"/>
           <w:lang w:eastAsia="pt-PT"/>
         </w:rPr>
@@ -4992,7 +5492,7 @@
       </w:r>
       <w:r>
         <w:rPr>
-          <w:rFonts w:ascii="Calibri" w:eastAsia="Times New Roman" w:hAnsi="Calibri" w:cs="Calibri"/>
+          <w:rFonts w:eastAsia="Times New Roman" w:cstheme="minorHAnsi"/>
           <w:color w:val="000000"/>
           <w:lang w:eastAsia="pt-PT"/>
         </w:rPr>
@@ -5000,7 +5500,7 @@
       </w:r>
       <w:r>
         <w:rPr>
-          <w:rFonts w:ascii="Calibri" w:eastAsia="Times New Roman" w:hAnsi="Calibri" w:cs="Calibri"/>
+          <w:rFonts w:eastAsia="Times New Roman" w:cstheme="minorHAnsi"/>
           <w:color w:val="000000"/>
           <w:lang w:eastAsia="pt-PT"/>
         </w:rPr>
@@ -5008,7 +5508,7 @@
       </w:r>
       <w:r>
         <w:rPr>
-          <w:rFonts w:ascii="Calibri" w:eastAsia="Times New Roman" w:hAnsi="Calibri" w:cs="Calibri"/>
+          <w:rFonts w:eastAsia="Times New Roman" w:cstheme="minorHAnsi"/>
           <w:color w:val="000000"/>
           <w:lang w:eastAsia="pt-PT"/>
         </w:rPr>
@@ -5016,7 +5516,7 @@
       </w:r>
       <w:r>
         <w:rPr>
-          <w:rFonts w:ascii="Calibri" w:eastAsia="Times New Roman" w:hAnsi="Calibri" w:cs="Calibri"/>
+          <w:rFonts w:eastAsia="Times New Roman" w:cstheme="minorHAnsi"/>
           <w:color w:val="000000"/>
           <w:lang w:eastAsia="pt-PT"/>
         </w:rPr>
@@ -5024,7 +5524,7 @@
       </w:r>
       <w:r>
         <w:rPr>
-          <w:rFonts w:ascii="Calibri" w:eastAsia="Times New Roman" w:hAnsi="Calibri" w:cs="Calibri"/>
+          <w:rFonts w:eastAsia="Times New Roman" w:cstheme="minorHAnsi"/>
           <w:color w:val="000000"/>
           <w:lang w:eastAsia="pt-PT"/>
         </w:rPr>
@@ -5037,14 +5537,14 @@
         <w:ind w:left="1416"/>
         <w:jc w:val="both"/>
         <w:rPr>
-          <w:rFonts w:ascii="Calibri" w:eastAsia="Times New Roman" w:hAnsi="Calibri" w:cs="Calibri"/>
+          <w:rFonts w:eastAsia="Times New Roman" w:cstheme="minorHAnsi"/>
           <w:color w:val="000000"/>
           <w:lang w:eastAsia="pt-PT"/>
         </w:rPr>
       </w:pPr>
       <w:r>
         <w:rPr>
-          <w:rFonts w:ascii="Calibri" w:eastAsia="Times New Roman" w:hAnsi="Calibri" w:cs="Calibri"/>
+          <w:rFonts w:eastAsia="Times New Roman" w:cstheme="minorHAnsi"/>
           <w:color w:val="000000"/>
           <w:lang w:eastAsia="pt-PT"/>
         </w:rPr>
@@ -5052,7 +5552,7 @@
       </w:r>
       <w:r>
         <w:rPr>
-          <w:rFonts w:ascii="Calibri" w:eastAsia="Times New Roman" w:hAnsi="Calibri" w:cs="Calibri"/>
+          <w:rFonts w:eastAsia="Times New Roman" w:cstheme="minorHAnsi"/>
           <w:color w:val="000000"/>
           <w:lang w:eastAsia="pt-PT"/>
         </w:rPr>
@@ -5060,7 +5560,7 @@
       </w:r>
       <w:r>
         <w:rPr>
-          <w:rFonts w:ascii="Calibri" w:eastAsia="Times New Roman" w:hAnsi="Calibri" w:cs="Calibri"/>
+          <w:rFonts w:eastAsia="Times New Roman" w:cstheme="minorHAnsi"/>
           <w:color w:val="000000"/>
           <w:lang w:eastAsia="pt-PT"/>
         </w:rPr>
@@ -5068,7 +5568,7 @@
       </w:r>
       <w:r>
         <w:rPr>
-          <w:rFonts w:ascii="Calibri" w:eastAsia="Times New Roman" w:hAnsi="Calibri" w:cs="Calibri"/>
+          <w:rFonts w:eastAsia="Times New Roman" w:cstheme="minorHAnsi"/>
           <w:color w:val="000000"/>
           <w:lang w:eastAsia="pt-PT"/>
         </w:rPr>
@@ -5076,7 +5576,7 @@
       </w:r>
       <w:r>
         <w:rPr>
-          <w:rFonts w:ascii="Calibri" w:eastAsia="Times New Roman" w:hAnsi="Calibri" w:cs="Calibri"/>
+          <w:rFonts w:eastAsia="Times New Roman" w:cstheme="minorHAnsi"/>
           <w:color w:val="000000"/>
           <w:lang w:eastAsia="pt-PT"/>
         </w:rPr>
@@ -5084,23 +5584,41 @@
       </w:r>
       <w:r>
         <w:rPr>
-          <w:rFonts w:ascii="Calibri" w:eastAsia="Times New Roman" w:hAnsi="Calibri" w:cs="Calibri"/>
+          <w:rFonts w:eastAsia="Times New Roman" w:cstheme="minorHAnsi"/>
           <w:color w:val="000000"/>
           <w:lang w:eastAsia="pt-PT"/>
         </w:rPr>
-        <w:t>tem autorização e total acesso aos serviços disponibilizados pelo web service podendo otimizar o s</w:t>
-      </w:r>
-      <w:r>
-        <w:rPr>
-          <w:rFonts w:ascii="Calibri" w:eastAsia="Times New Roman" w:hAnsi="Calibri" w:cs="Calibri"/>
+        <w:t xml:space="preserve">tem autorização e total acesso aos serviços disponibilizados pelo web </w:t>
+      </w:r>
+      <w:proofErr w:type="spellStart"/>
+      <w:r>
+        <w:rPr>
+          <w:rFonts w:eastAsia="Times New Roman" w:cstheme="minorHAnsi"/>
           <w:color w:val="000000"/>
           <w:lang w:eastAsia="pt-PT"/>
         </w:rPr>
+        <w:t>service</w:t>
+      </w:r>
+      <w:proofErr w:type="spellEnd"/>
+      <w:r>
+        <w:rPr>
+          <w:rFonts w:eastAsia="Times New Roman" w:cstheme="minorHAnsi"/>
+          <w:color w:val="000000"/>
+          <w:lang w:eastAsia="pt-PT"/>
+        </w:rPr>
+        <w:t xml:space="preserve"> podendo otimizar o s</w:t>
+      </w:r>
+      <w:r>
+        <w:rPr>
+          <w:rFonts w:eastAsia="Times New Roman" w:cstheme="minorHAnsi"/>
+          <w:color w:val="000000"/>
+          <w:lang w:eastAsia="pt-PT"/>
+        </w:rPr>
         <w:t>eu desempenho, assim como a responsabilidade da criaç</w:t>
       </w:r>
       <w:r>
         <w:rPr>
-          <w:rFonts w:ascii="Calibri" w:eastAsia="Times New Roman" w:hAnsi="Calibri" w:cs="Calibri"/>
+          <w:rFonts w:eastAsia="Times New Roman" w:cstheme="minorHAnsi"/>
           <w:color w:val="000000"/>
           <w:lang w:eastAsia="pt-PT"/>
         </w:rPr>
@@ -5113,7 +5631,7 @@
         <w:ind w:left="835" w:hanging="10"/>
         <w:jc w:val="both"/>
         <w:rPr>
-          <w:rFonts w:ascii="Calibri" w:eastAsia="Times New Roman" w:hAnsi="Calibri" w:cs="Calibri"/>
+          <w:rFonts w:eastAsia="Times New Roman" w:cstheme="minorHAnsi"/>
           <w:color w:val="000000"/>
           <w:lang w:eastAsia="pt-PT"/>
         </w:rPr>
@@ -5125,14 +5643,14 @@
         <w:ind w:left="835" w:hanging="10"/>
         <w:jc w:val="both"/>
         <w:rPr>
-          <w:rFonts w:ascii="Calibri" w:eastAsia="Times New Roman" w:hAnsi="Calibri" w:cs="Calibri"/>
+          <w:rFonts w:eastAsia="Times New Roman" w:cstheme="minorHAnsi"/>
           <w:color w:val="000000"/>
           <w:lang w:eastAsia="pt-PT"/>
         </w:rPr>
       </w:pPr>
       <w:r>
         <w:rPr>
-          <w:rFonts w:ascii="Calibri" w:eastAsia="Times New Roman" w:hAnsi="Calibri" w:cs="Calibri"/>
+          <w:rFonts w:eastAsia="Times New Roman" w:cstheme="minorHAnsi"/>
           <w:color w:val="000000"/>
           <w:lang w:eastAsia="pt-PT"/>
         </w:rPr>
@@ -5201,43 +5719,38 @@
     <w:p>
       <w:pPr>
         <w:pStyle w:val="Default"/>
-        <w:rPr>
-          <w:rFonts w:ascii="Times New Roman" w:hAnsi="Times New Roman" w:cs="Times New Roman"/>
-          <w:sz w:val="23"/>
-          <w:szCs w:val="23"/>
-        </w:rPr>
-      </w:pPr>
-      <w:r>
+        <w:ind w:left="708"/>
         <w:rPr>
           <w:rFonts w:asciiTheme="minorHAnsi" w:hAnsiTheme="minorHAnsi" w:cstheme="minorHAnsi"/>
           <w:sz w:val="22"/>
           <w:szCs w:val="22"/>
         </w:rPr>
-        <w:t xml:space="preserve">Tanto quanto possível, a informação disponibilizada pelo Web Service deve ser exata (por exemplo localização, horários, etc…), válida (existência </w:t>
-      </w:r>
+      </w:pPr>
       <w:r>
         <w:rPr>
           <w:rFonts w:asciiTheme="minorHAnsi" w:hAnsiTheme="minorHAnsi" w:cstheme="minorHAnsi"/>
           <w:sz w:val="22"/>
           <w:szCs w:val="22"/>
         </w:rPr>
-        <w:t>dos explicadores,</w:t>
-      </w:r>
+        <w:t xml:space="preserve">Tanto quanto possível, a informação disponibilizada pelo Web </w:t>
+      </w:r>
+      <w:proofErr w:type="spellStart"/>
       <w:r>
         <w:rPr>
           <w:rFonts w:asciiTheme="minorHAnsi" w:hAnsiTheme="minorHAnsi" w:cstheme="minorHAnsi"/>
           <w:sz w:val="22"/>
           <w:szCs w:val="22"/>
         </w:rPr>
-        <w:t xml:space="preserve"> </w:t>
-      </w:r>
+        <w:t>Service</w:t>
+      </w:r>
+      <w:proofErr w:type="spellEnd"/>
       <w:r>
         <w:rPr>
           <w:rFonts w:asciiTheme="minorHAnsi" w:hAnsiTheme="minorHAnsi" w:cstheme="minorHAnsi"/>
           <w:sz w:val="22"/>
           <w:szCs w:val="22"/>
         </w:rPr>
-        <w:t>faculdades</w:t>
+        <w:t xml:space="preserve"> deve ser exata (localização, horários, etc…), válida (existência </w:t>
       </w:r>
       <w:r>
         <w:rPr>
@@ -5245,15 +5758,71 @@
           <w:sz w:val="22"/>
           <w:szCs w:val="22"/>
         </w:rPr>
-        <w:t>), e apresentada de forma agradável e fácil de entender e usar. O utilizador deve ser informado quando algum destes fatores pode comprometer a qualidade da informação</w:t>
-      </w:r>
-      <w:r>
-        <w:rPr>
-          <w:rFonts w:ascii="Times New Roman" w:hAnsi="Times New Roman" w:cs="Times New Roman"/>
-          <w:sz w:val="23"/>
-          <w:szCs w:val="23"/>
-        </w:rPr>
-        <w:t xml:space="preserve">. </w:t>
+        <w:t xml:space="preserve">dos explicadores ou das </w:t>
+      </w:r>
+      <w:r>
+        <w:rPr>
+          <w:rFonts w:asciiTheme="minorHAnsi" w:hAnsiTheme="minorHAnsi" w:cstheme="minorHAnsi"/>
+          <w:sz w:val="22"/>
+          <w:szCs w:val="22"/>
+        </w:rPr>
+        <w:t>faculdades</w:t>
+      </w:r>
+      <w:r>
+        <w:rPr>
+          <w:rFonts w:asciiTheme="minorHAnsi" w:hAnsiTheme="minorHAnsi" w:cstheme="minorHAnsi"/>
+          <w:sz w:val="22"/>
+          <w:szCs w:val="22"/>
+        </w:rPr>
+        <w:t xml:space="preserve">), e apresentada de </w:t>
+      </w:r>
+      <w:r>
+        <w:rPr>
+          <w:rFonts w:asciiTheme="minorHAnsi" w:hAnsiTheme="minorHAnsi" w:cstheme="minorHAnsi"/>
+          <w:sz w:val="22"/>
+          <w:szCs w:val="22"/>
+        </w:rPr>
+        <w:t xml:space="preserve">uma </w:t>
+      </w:r>
+      <w:r>
+        <w:rPr>
+          <w:rFonts w:asciiTheme="minorHAnsi" w:hAnsiTheme="minorHAnsi" w:cstheme="minorHAnsi"/>
+          <w:sz w:val="22"/>
+          <w:szCs w:val="22"/>
+        </w:rPr>
+        <w:t xml:space="preserve">forma </w:t>
+      </w:r>
+      <w:r>
+        <w:rPr>
+          <w:rFonts w:asciiTheme="minorHAnsi" w:hAnsiTheme="minorHAnsi" w:cstheme="minorHAnsi"/>
+          <w:sz w:val="22"/>
+          <w:szCs w:val="22"/>
+        </w:rPr>
+        <w:t>intuitiva para que seja de fácil entendimento para o utilizador da aplicação</w:t>
+      </w:r>
+      <w:r>
+        <w:rPr>
+          <w:rFonts w:asciiTheme="minorHAnsi" w:hAnsiTheme="minorHAnsi" w:cstheme="minorHAnsi"/>
+          <w:sz w:val="22"/>
+          <w:szCs w:val="22"/>
+        </w:rPr>
+        <w:t>. O utilizador deve ser informado q</w:t>
+      </w:r>
+      <w:r>
+        <w:rPr>
+          <w:rFonts w:asciiTheme="minorHAnsi" w:hAnsiTheme="minorHAnsi" w:cstheme="minorHAnsi"/>
+          <w:sz w:val="22"/>
+          <w:szCs w:val="22"/>
+        </w:rPr>
+        <w:t xml:space="preserve">uando algum destes fatores </w:t>
+      </w:r>
+      <w:r>
+        <w:rPr>
+          <w:rFonts w:asciiTheme="minorHAnsi" w:hAnsiTheme="minorHAnsi" w:cstheme="minorHAnsi"/>
+          <w:sz w:val="22"/>
+          <w:szCs w:val="22"/>
+        </w:rPr>
+        <w:t xml:space="preserve">comprometer a qualidade da informação. </w:t>
       </w:r>
     </w:p>
     <w:p>
@@ -5342,6 +5911,7 @@
     <w:p>
       <w:pPr>
         <w:pStyle w:val="Default"/>
+        <w:ind w:left="708"/>
         <w:rPr>
           <w:rFonts w:asciiTheme="minorHAnsi" w:hAnsiTheme="minorHAnsi" w:cstheme="minorHAnsi"/>
           <w:sz w:val="22"/>
@@ -5400,27 +5970,20 @@
     <w:p>
       <w:pPr>
         <w:pStyle w:val="Default"/>
-        <w:rPr>
-          <w:rFonts w:ascii="Times New Roman" w:hAnsi="Times New Roman" w:cs="Times New Roman"/>
-          <w:sz w:val="23"/>
-          <w:szCs w:val="23"/>
-        </w:rPr>
-      </w:pPr>
-      <w:r>
+        <w:ind w:left="708"/>
         <w:rPr>
           <w:rFonts w:asciiTheme="minorHAnsi" w:hAnsiTheme="minorHAnsi" w:cstheme="minorHAnsi"/>
           <w:sz w:val="22"/>
           <w:szCs w:val="22"/>
         </w:rPr>
-        <w:t>Supõe-se que o serviço de dados t</w:t>
-      </w:r>
+      </w:pPr>
       <w:r>
         <w:rPr>
           <w:rFonts w:asciiTheme="minorHAnsi" w:hAnsiTheme="minorHAnsi" w:cstheme="minorHAnsi"/>
           <w:sz w:val="22"/>
           <w:szCs w:val="22"/>
         </w:rPr>
-        <w:t>enha</w:t>
+        <w:t>Supõe-se que o serviço de dados t</w:t>
       </w:r>
       <w:r>
         <w:rPr>
@@ -5428,7 +5991,7 @@
           <w:sz w:val="22"/>
           <w:szCs w:val="22"/>
         </w:rPr>
-        <w:t xml:space="preserve"> uma disponibilidade próxima de 100%, e que a largura de banda disponível </w:t>
+        <w:t>enha</w:t>
       </w:r>
       <w:r>
         <w:rPr>
@@ -5436,7 +5999,7 @@
           <w:sz w:val="22"/>
           <w:szCs w:val="22"/>
         </w:rPr>
-        <w:t>seja</w:t>
+        <w:t xml:space="preserve"> uma disponibilidade próxima de 100%, e que a largura de banda disponível </w:t>
       </w:r>
       <w:r>
         <w:rPr>
@@ -5444,7 +6007,7 @@
           <w:sz w:val="22"/>
           <w:szCs w:val="22"/>
         </w:rPr>
-        <w:t xml:space="preserve"> suficiente para transferir </w:t>
+        <w:t>seja</w:t>
       </w:r>
       <w:r>
         <w:rPr>
@@ -5452,7 +6015,7 @@
           <w:sz w:val="22"/>
           <w:szCs w:val="22"/>
         </w:rPr>
-        <w:t>tod</w:t>
+        <w:t xml:space="preserve"> suficiente para transferir </w:t>
       </w:r>
       <w:r>
         <w:rPr>
@@ -5460,15 +6023,31 @@
           <w:sz w:val="22"/>
           <w:szCs w:val="22"/>
         </w:rPr>
-        <w:t>os dados necessários</w:t>
-      </w:r>
-      <w:r>
-        <w:rPr>
-          <w:rFonts w:ascii="Times New Roman" w:hAnsi="Times New Roman" w:cs="Times New Roman"/>
-          <w:sz w:val="23"/>
-          <w:szCs w:val="23"/>
-        </w:rPr>
-        <w:t xml:space="preserve">. </w:t>
+        <w:t>tod</w:t>
+      </w:r>
+      <w:r>
+        <w:rPr>
+          <w:rFonts w:asciiTheme="minorHAnsi" w:hAnsiTheme="minorHAnsi" w:cstheme="minorHAnsi"/>
+          <w:sz w:val="22"/>
+          <w:szCs w:val="22"/>
+        </w:rPr>
+        <w:t>os</w:t>
+      </w:r>
+      <w:r>
+        <w:rPr>
+          <w:rFonts w:asciiTheme="minorHAnsi" w:hAnsiTheme="minorHAnsi" w:cstheme="minorHAnsi"/>
+          <w:sz w:val="22"/>
+          <w:szCs w:val="22"/>
+        </w:rPr>
+        <w:t xml:space="preserve"> os</w:t>
+      </w:r>
+      <w:r>
+        <w:rPr>
+          <w:rFonts w:asciiTheme="minorHAnsi" w:hAnsiTheme="minorHAnsi" w:cstheme="minorHAnsi"/>
+          <w:sz w:val="22"/>
+          <w:szCs w:val="22"/>
+        </w:rPr>
+        <w:t xml:space="preserve"> dados necessários. </w:t>
       </w:r>
     </w:p>
     <w:p>
@@ -5831,14 +6410,32 @@
                 <w:sz w:val="24"/>
                 <w:szCs w:val="24"/>
               </w:rPr>
-              <w:t xml:space="preserve">O Web Service </w:t>
-            </w:r>
+              <w:t xml:space="preserve">O Web </w:t>
+            </w:r>
+            <w:proofErr w:type="spellStart"/>
             <w:r>
               <w:rPr>
                 <w:rFonts w:ascii="Times New Roman" w:hAnsi="Times New Roman" w:cs="Times New Roman"/>
                 <w:sz w:val="24"/>
                 <w:szCs w:val="24"/>
               </w:rPr>
+              <w:t>Service</w:t>
+            </w:r>
+            <w:proofErr w:type="spellEnd"/>
+            <w:r>
+              <w:rPr>
+                <w:rFonts w:ascii="Times New Roman" w:hAnsi="Times New Roman" w:cs="Times New Roman"/>
+                <w:sz w:val="24"/>
+                <w:szCs w:val="24"/>
+              </w:rPr>
+              <w:t xml:space="preserve"> </w:t>
+            </w:r>
+            <w:r>
+              <w:rPr>
+                <w:rFonts w:ascii="Times New Roman" w:hAnsi="Times New Roman" w:cs="Times New Roman"/>
+                <w:sz w:val="24"/>
+                <w:szCs w:val="24"/>
+              </w:rPr>
               <w:t xml:space="preserve">deve </w:t>
             </w:r>
             <w:r>
@@ -5855,7 +6452,7 @@
                 <w:sz w:val="24"/>
                 <w:szCs w:val="24"/>
               </w:rPr>
-              <w:t>ermiter</w:t>
+              <w:t>ermiti</w:t>
             </w:r>
             <w:r>
               <w:rPr>
@@ -5863,7 +6460,7 @@
                 <w:sz w:val="24"/>
                 <w:szCs w:val="24"/>
               </w:rPr>
-              <w:t xml:space="preserve"> realizar</w:t>
+              <w:t>r</w:t>
             </w:r>
             <w:r>
               <w:rPr>
@@ -5871,6 +6468,30 @@
                 <w:sz w:val="24"/>
                 <w:szCs w:val="24"/>
               </w:rPr>
+              <w:t xml:space="preserve"> </w:t>
+            </w:r>
+            <w:r>
+              <w:rPr>
+                <w:rFonts w:ascii="Times New Roman" w:hAnsi="Times New Roman" w:cs="Times New Roman"/>
+                <w:sz w:val="24"/>
+                <w:szCs w:val="24"/>
+              </w:rPr>
+              <w:t xml:space="preserve">ao aluno </w:t>
+            </w:r>
+            <w:r>
+              <w:rPr>
+                <w:rFonts w:ascii="Times New Roman" w:hAnsi="Times New Roman" w:cs="Times New Roman"/>
+                <w:sz w:val="24"/>
+                <w:szCs w:val="24"/>
+              </w:rPr>
+              <w:t>realizar</w:t>
+            </w:r>
+            <w:r>
+              <w:rPr>
+                <w:rFonts w:ascii="Times New Roman" w:hAnsi="Times New Roman" w:cs="Times New Roman"/>
+                <w:sz w:val="24"/>
+                <w:szCs w:val="24"/>
+              </w:rPr>
               <w:t xml:space="preserve"> a</w:t>
             </w:r>
             <w:r>
@@ -5879,7 +6500,7 @@
                 <w:sz w:val="24"/>
                 <w:szCs w:val="24"/>
               </w:rPr>
-              <w:t xml:space="preserve"> pesquisa de disponibilidade de</w:t>
+              <w:t xml:space="preserve"> pesquisa de explicadores de uma determinada </w:t>
             </w:r>
             <w:r>
               <w:rPr>
@@ -5887,7 +6508,15 @@
                 <w:sz w:val="24"/>
                 <w:szCs w:val="24"/>
               </w:rPr>
-              <w:t xml:space="preserve"> horários do explicador e caso possível marcar um atendimento.</w:t>
+              <w:t>faculdade</w:t>
+            </w:r>
+            <w:r>
+              <w:rPr>
+                <w:rFonts w:ascii="Times New Roman" w:hAnsi="Times New Roman" w:cs="Times New Roman"/>
+                <w:sz w:val="24"/>
+                <w:szCs w:val="24"/>
+              </w:rPr>
+              <w:t>.</w:t>
             </w:r>
           </w:p>
         </w:tc>
@@ -5966,42 +6595,36 @@
             <w:pPr>
               <w:jc w:val="both"/>
               <w:rPr>
-                <w:rFonts w:ascii="Times New Roman" w:eastAsia="Times New Roman" w:hAnsi="Times New Roman" w:cs="Times New Roman"/>
-                <w:color w:val="000000"/>
-                <w:sz w:val="24"/>
-              </w:rPr>
-            </w:pPr>
-            <w:r>
-              <w:rPr>
                 <w:rFonts w:ascii="Times New Roman" w:hAnsi="Times New Roman" w:cs="Times New Roman"/>
                 <w:sz w:val="24"/>
                 <w:szCs w:val="24"/>
               </w:rPr>
-              <w:t xml:space="preserve">O Web Service </w:t>
-            </w:r>
+            </w:pPr>
             <w:r>
               <w:rPr>
                 <w:rFonts w:ascii="Times New Roman" w:hAnsi="Times New Roman" w:cs="Times New Roman"/>
                 <w:sz w:val="24"/>
                 <w:szCs w:val="24"/>
               </w:rPr>
-              <w:t xml:space="preserve">deve </w:t>
-            </w:r>
+              <w:t xml:space="preserve">O Web </w:t>
+            </w:r>
+            <w:proofErr w:type="spellStart"/>
             <w:r>
               <w:rPr>
                 <w:rFonts w:ascii="Times New Roman" w:hAnsi="Times New Roman" w:cs="Times New Roman"/>
                 <w:sz w:val="24"/>
                 <w:szCs w:val="24"/>
               </w:rPr>
-              <w:t>mostra</w:t>
-            </w:r>
+              <w:t>Service</w:t>
+            </w:r>
+            <w:proofErr w:type="spellEnd"/>
             <w:r>
               <w:rPr>
                 <w:rFonts w:ascii="Times New Roman" w:hAnsi="Times New Roman" w:cs="Times New Roman"/>
                 <w:sz w:val="24"/>
                 <w:szCs w:val="24"/>
               </w:rPr>
-              <w:t>r</w:t>
+              <w:t xml:space="preserve"> deve permitir</w:t>
             </w:r>
             <w:r>
               <w:rPr>
@@ -6009,7 +6632,7 @@
                 <w:sz w:val="24"/>
                 <w:szCs w:val="24"/>
               </w:rPr>
-              <w:t xml:space="preserve"> a localização da </w:t>
+              <w:t xml:space="preserve"> </w:t>
             </w:r>
             <w:r>
               <w:rPr>
@@ -6017,7 +6640,7 @@
                 <w:sz w:val="24"/>
                 <w:szCs w:val="24"/>
               </w:rPr>
-              <w:t>faculdade</w:t>
+              <w:t xml:space="preserve">ao aluno </w:t>
             </w:r>
             <w:r>
               <w:rPr>
@@ -6025,7 +6648,7 @@
                 <w:sz w:val="24"/>
                 <w:szCs w:val="24"/>
               </w:rPr>
-              <w:t xml:space="preserve"> procurada através de um outro Web Service (Google Maps</w:t>
+              <w:t>realizar</w:t>
             </w:r>
             <w:r>
               <w:rPr>
@@ -6033,7 +6656,7 @@
                 <w:sz w:val="24"/>
                 <w:szCs w:val="24"/>
               </w:rPr>
-              <w:t xml:space="preserve"> API</w:t>
+              <w:t xml:space="preserve"> a</w:t>
             </w:r>
             <w:r>
               <w:rPr>
@@ -6041,7 +6664,7 @@
                 <w:sz w:val="24"/>
                 <w:szCs w:val="24"/>
               </w:rPr>
-              <w:t>)</w:t>
+              <w:t xml:space="preserve"> pesquisa </w:t>
             </w:r>
             <w:r>
               <w:rPr>
@@ -6049,8 +6672,26 @@
                 <w:sz w:val="24"/>
                 <w:szCs w:val="24"/>
               </w:rPr>
-              <w:t>.</w:t>
-            </w:r>
+              <w:t>de um determinado explicador por nome</w:t>
+            </w:r>
+            <w:r>
+              <w:rPr>
+                <w:rFonts w:ascii="Times New Roman" w:hAnsi="Times New Roman" w:cs="Times New Roman"/>
+                <w:sz w:val="24"/>
+                <w:szCs w:val="24"/>
+              </w:rPr>
+              <w:t xml:space="preserve"> numa determinada faculdade.</w:t>
+            </w:r>
+          </w:p>
+          <w:p>
+            <w:pPr>
+              <w:jc w:val="both"/>
+              <w:rPr>
+                <w:rFonts w:ascii="Times New Roman" w:eastAsia="Times New Roman" w:hAnsi="Times New Roman" w:cs="Times New Roman"/>
+                <w:color w:val="000000"/>
+                <w:sz w:val="24"/>
+              </w:rPr>
+            </w:pPr>
           </w:p>
         </w:tc>
         <w:tc>
@@ -6077,7 +6718,7 @@
                 <w:color w:val="000000"/>
                 <w:sz w:val="24"/>
               </w:rPr>
-              <w:t>desejável</w:t>
+              <w:t>obrigatório</w:t>
             </w:r>
           </w:p>
         </w:tc>
@@ -6126,34 +6767,126 @@
           </w:tcPr>
           <w:p>
             <w:pPr>
-              <w:pStyle w:val="Corpodetexto"/>
-              <w:rPr>
-                <w:rFonts w:ascii="Times New Roman" w:hAnsi="Times New Roman"/>
-              </w:rPr>
-            </w:pPr>
-            <w:r>
-              <w:rPr>
-                <w:rFonts w:ascii="Times New Roman" w:hAnsi="Times New Roman"/>
-              </w:rPr>
-              <w:t xml:space="preserve">Permite ao </w:t>
-            </w:r>
-            <w:r>
-              <w:rPr>
-                <w:rFonts w:ascii="Times New Roman" w:hAnsi="Times New Roman"/>
-              </w:rPr>
-              <w:t>explicador criar</w:t>
-            </w:r>
-            <w:r>
-              <w:rPr>
-                <w:rFonts w:ascii="Times New Roman" w:hAnsi="Times New Roman"/>
+              <w:jc w:val="both"/>
+              <w:rPr>
+                <w:rFonts w:ascii="Times New Roman" w:hAnsi="Times New Roman" w:cs="Times New Roman"/>
+                <w:sz w:val="24"/>
+                <w:szCs w:val="24"/>
+              </w:rPr>
+            </w:pPr>
+            <w:r>
+              <w:rPr>
+                <w:rFonts w:ascii="Times New Roman" w:hAnsi="Times New Roman" w:cs="Times New Roman"/>
+                <w:sz w:val="24"/>
+                <w:szCs w:val="24"/>
+              </w:rPr>
+              <w:t xml:space="preserve">O Web </w:t>
+            </w:r>
+            <w:proofErr w:type="spellStart"/>
+            <w:r>
+              <w:rPr>
+                <w:rFonts w:ascii="Times New Roman" w:hAnsi="Times New Roman" w:cs="Times New Roman"/>
+                <w:sz w:val="24"/>
+                <w:szCs w:val="24"/>
+              </w:rPr>
+              <w:t>Service</w:t>
+            </w:r>
+            <w:proofErr w:type="spellEnd"/>
+            <w:r>
+              <w:rPr>
+                <w:rFonts w:ascii="Times New Roman" w:hAnsi="Times New Roman" w:cs="Times New Roman"/>
+                <w:sz w:val="24"/>
+                <w:szCs w:val="24"/>
+              </w:rPr>
+              <w:t xml:space="preserve"> deve permitir</w:t>
+            </w:r>
+            <w:r>
+              <w:rPr>
+                <w:rFonts w:ascii="Times New Roman" w:hAnsi="Times New Roman" w:cs="Times New Roman"/>
+                <w:sz w:val="24"/>
+                <w:szCs w:val="24"/>
               </w:rPr>
               <w:t xml:space="preserve"> </w:t>
             </w:r>
             <w:r>
               <w:rPr>
-                <w:rFonts w:ascii="Times New Roman" w:hAnsi="Times New Roman"/>
-              </w:rPr>
-              <w:t>o seu próprio perfil assim com criar e verificar os seus próprios horários.</w:t>
+                <w:rFonts w:ascii="Times New Roman" w:hAnsi="Times New Roman" w:cs="Times New Roman"/>
+                <w:sz w:val="24"/>
+                <w:szCs w:val="24"/>
+              </w:rPr>
+              <w:t xml:space="preserve">ao aluno </w:t>
+            </w:r>
+            <w:r>
+              <w:rPr>
+                <w:rFonts w:ascii="Times New Roman" w:hAnsi="Times New Roman" w:cs="Times New Roman"/>
+                <w:sz w:val="24"/>
+                <w:szCs w:val="24"/>
+              </w:rPr>
+              <w:t>realizar</w:t>
+            </w:r>
+            <w:r>
+              <w:rPr>
+                <w:rFonts w:ascii="Times New Roman" w:hAnsi="Times New Roman" w:cs="Times New Roman"/>
+                <w:sz w:val="24"/>
+                <w:szCs w:val="24"/>
+              </w:rPr>
+              <w:t xml:space="preserve"> a</w:t>
+            </w:r>
+            <w:r>
+              <w:rPr>
+                <w:rFonts w:ascii="Times New Roman" w:hAnsi="Times New Roman" w:cs="Times New Roman"/>
+                <w:sz w:val="24"/>
+                <w:szCs w:val="24"/>
+              </w:rPr>
+              <w:t xml:space="preserve"> pesquisa </w:t>
+            </w:r>
+            <w:r>
+              <w:rPr>
+                <w:rFonts w:ascii="Times New Roman" w:hAnsi="Times New Roman" w:cs="Times New Roman"/>
+                <w:sz w:val="24"/>
+                <w:szCs w:val="24"/>
+              </w:rPr>
+              <w:t xml:space="preserve">de um determinado explicador </w:t>
+            </w:r>
+            <w:r>
+              <w:rPr>
+                <w:rFonts w:ascii="Times New Roman" w:hAnsi="Times New Roman" w:cs="Times New Roman"/>
+                <w:sz w:val="24"/>
+                <w:szCs w:val="24"/>
+              </w:rPr>
+              <w:t>que pertença a um determinado curso</w:t>
+            </w:r>
+            <w:r>
+              <w:rPr>
+                <w:rFonts w:ascii="Times New Roman" w:hAnsi="Times New Roman" w:cs="Times New Roman"/>
+                <w:sz w:val="24"/>
+                <w:szCs w:val="24"/>
+              </w:rPr>
+              <w:t xml:space="preserve"> </w:t>
+            </w:r>
+            <w:r>
+              <w:rPr>
+                <w:rFonts w:ascii="Times New Roman" w:hAnsi="Times New Roman" w:cs="Times New Roman"/>
+                <w:sz w:val="24"/>
+                <w:szCs w:val="24"/>
+              </w:rPr>
+              <w:t>numa determinada faculdade</w:t>
+            </w:r>
+            <w:r>
+              <w:rPr>
+                <w:rFonts w:ascii="Times New Roman" w:hAnsi="Times New Roman" w:cs="Times New Roman"/>
+                <w:sz w:val="24"/>
+                <w:szCs w:val="24"/>
+              </w:rPr>
+              <w:t xml:space="preserve"> por parâmetros</w:t>
+            </w:r>
+            <w:r>
+              <w:rPr>
+                <w:rFonts w:ascii="Times New Roman" w:hAnsi="Times New Roman" w:cs="Times New Roman"/>
+                <w:sz w:val="24"/>
+                <w:szCs w:val="24"/>
+              </w:rPr>
+              <w:t>.</w:t>
             </w:r>
           </w:p>
           <w:p>
@@ -6225,7 +6958,15 @@
                 <w:color w:val="000000"/>
                 <w:sz w:val="24"/>
               </w:rPr>
-              <w:t xml:space="preserve">URF005 </w:t>
+              <w:t>URF004</w:t>
+            </w:r>
+            <w:r>
+              <w:rPr>
+                <w:rFonts w:ascii="Times New Roman" w:eastAsia="Times New Roman" w:hAnsi="Times New Roman" w:cs="Times New Roman"/>
+                <w:color w:val="000000"/>
+                <w:sz w:val="24"/>
+              </w:rPr>
+              <w:t xml:space="preserve"> </w:t>
             </w:r>
           </w:p>
         </w:tc>
@@ -6255,23 +6996,25 @@
                 <w:sz w:val="24"/>
                 <w:szCs w:val="24"/>
               </w:rPr>
-              <w:t xml:space="preserve">Permite que um </w:t>
-            </w:r>
+              <w:t xml:space="preserve">O Web </w:t>
+            </w:r>
+            <w:proofErr w:type="spellStart"/>
             <w:r>
               <w:rPr>
                 <w:rFonts w:ascii="Times New Roman" w:hAnsi="Times New Roman" w:cs="Times New Roman"/>
                 <w:sz w:val="24"/>
                 <w:szCs w:val="24"/>
               </w:rPr>
-              <w:t>administrador</w:t>
-            </w:r>
+              <w:t>Service</w:t>
+            </w:r>
+            <w:proofErr w:type="spellEnd"/>
             <w:r>
               <w:rPr>
                 <w:rFonts w:ascii="Times New Roman" w:hAnsi="Times New Roman" w:cs="Times New Roman"/>
                 <w:sz w:val="24"/>
                 <w:szCs w:val="24"/>
               </w:rPr>
-              <w:t xml:space="preserve"> seja capaz de realizar a gestão administrativa </w:t>
+              <w:t xml:space="preserve"> deve permitir</w:t>
             </w:r>
             <w:r>
               <w:rPr>
@@ -6279,7 +7022,7 @@
                 <w:sz w:val="24"/>
                 <w:szCs w:val="24"/>
               </w:rPr>
-              <w:t>do respetivo web service</w:t>
+              <w:t xml:space="preserve"> </w:t>
             </w:r>
             <w:r>
               <w:rPr>
@@ -6287,26 +7030,638 @@
                 <w:sz w:val="24"/>
                 <w:szCs w:val="24"/>
               </w:rPr>
+              <w:t xml:space="preserve">ao aluno </w:t>
+            </w:r>
+            <w:r>
+              <w:rPr>
+                <w:rFonts w:ascii="Times New Roman" w:hAnsi="Times New Roman" w:cs="Times New Roman"/>
+                <w:sz w:val="24"/>
+                <w:szCs w:val="24"/>
+              </w:rPr>
+              <w:t>realizar</w:t>
+            </w:r>
+            <w:r>
+              <w:rPr>
+                <w:rFonts w:ascii="Times New Roman" w:hAnsi="Times New Roman" w:cs="Times New Roman"/>
+                <w:sz w:val="24"/>
+                <w:szCs w:val="24"/>
+              </w:rPr>
+              <w:t xml:space="preserve"> a pesquisa de </w:t>
+            </w:r>
+            <w:r>
+              <w:rPr>
+                <w:rFonts w:ascii="Times New Roman" w:hAnsi="Times New Roman" w:cs="Times New Roman"/>
+                <w:sz w:val="24"/>
+                <w:szCs w:val="24"/>
+              </w:rPr>
+              <w:t>explicador</w:t>
+            </w:r>
+            <w:r>
+              <w:rPr>
+                <w:rFonts w:ascii="Times New Roman" w:hAnsi="Times New Roman" w:cs="Times New Roman"/>
+                <w:sz w:val="24"/>
+                <w:szCs w:val="24"/>
+              </w:rPr>
+              <w:t>es</w:t>
+            </w:r>
+            <w:r>
+              <w:rPr>
+                <w:rFonts w:ascii="Times New Roman" w:hAnsi="Times New Roman" w:cs="Times New Roman"/>
+                <w:sz w:val="24"/>
+                <w:szCs w:val="24"/>
+              </w:rPr>
+              <w:t xml:space="preserve"> em todas a universidade por parâmetros</w:t>
+            </w:r>
+            <w:r>
+              <w:rPr>
+                <w:rFonts w:ascii="Times New Roman" w:hAnsi="Times New Roman" w:cs="Times New Roman"/>
+                <w:sz w:val="24"/>
+                <w:szCs w:val="24"/>
+              </w:rPr>
               <w:t>.</w:t>
             </w:r>
           </w:p>
+        </w:tc>
+        <w:tc>
+          <w:tcPr>
+            <w:tcW w:w="1639" w:type="dxa"/>
+            <w:tcBorders>
+              <w:top w:val="single" w:sz="4" w:space="0" w:color="000000"/>
+              <w:left w:val="single" w:sz="4" w:space="0" w:color="000000"/>
+              <w:bottom w:val="single" w:sz="4" w:space="0" w:color="000000"/>
+              <w:right w:val="single" w:sz="4" w:space="0" w:color="000000"/>
+            </w:tcBorders>
+          </w:tcPr>
+          <w:p>
+            <w:pPr>
+              <w:rPr>
+                <w:rFonts w:ascii="Times New Roman" w:eastAsia="Times New Roman" w:hAnsi="Times New Roman" w:cs="Times New Roman"/>
+                <w:color w:val="000000"/>
+                <w:sz w:val="24"/>
+              </w:rPr>
+            </w:pPr>
+            <w:r>
+              <w:rPr>
+                <w:rFonts w:ascii="Times New Roman" w:eastAsia="Times New Roman" w:hAnsi="Times New Roman" w:cs="Times New Roman"/>
+                <w:color w:val="000000"/>
+                <w:sz w:val="24"/>
+              </w:rPr>
+              <w:t xml:space="preserve">obrigatório </w:t>
+            </w:r>
+          </w:p>
+        </w:tc>
+      </w:tr>
+      <w:tr>
+        <w:trPr>
+          <w:trHeight w:val="1030"/>
+        </w:trPr>
+        <w:tc>
+          <w:tcPr>
+            <w:tcW w:w="1253" w:type="dxa"/>
+            <w:tcBorders>
+              <w:top w:val="single" w:sz="4" w:space="0" w:color="000000"/>
+              <w:left w:val="single" w:sz="4" w:space="0" w:color="000000"/>
+              <w:bottom w:val="single" w:sz="4" w:space="0" w:color="000000"/>
+              <w:right w:val="single" w:sz="4" w:space="0" w:color="000000"/>
+            </w:tcBorders>
+          </w:tcPr>
+          <w:p>
+            <w:pPr>
+              <w:rPr>
+                <w:rFonts w:ascii="Times New Roman" w:eastAsia="Times New Roman" w:hAnsi="Times New Roman" w:cs="Times New Roman"/>
+                <w:color w:val="000000"/>
+                <w:sz w:val="24"/>
+              </w:rPr>
+            </w:pPr>
+            <w:r>
+              <w:rPr>
+                <w:rFonts w:ascii="Times New Roman" w:eastAsia="Times New Roman" w:hAnsi="Times New Roman" w:cs="Times New Roman"/>
+                <w:color w:val="000000"/>
+                <w:sz w:val="24"/>
+              </w:rPr>
+              <w:t>URF005</w:t>
+            </w:r>
+          </w:p>
+        </w:tc>
+        <w:tc>
+          <w:tcPr>
+            <w:tcW w:w="5529" w:type="dxa"/>
+            <w:tcBorders>
+              <w:top w:val="single" w:sz="4" w:space="0" w:color="000000"/>
+              <w:left w:val="single" w:sz="4" w:space="0" w:color="000000"/>
+              <w:bottom w:val="single" w:sz="4" w:space="0" w:color="000000"/>
+              <w:right w:val="single" w:sz="4" w:space="0" w:color="000000"/>
+            </w:tcBorders>
+          </w:tcPr>
           <w:p>
             <w:pPr>
               <w:ind w:right="61"/>
               <w:jc w:val="both"/>
               <w:rPr>
-                <w:rFonts w:ascii="Times New Roman" w:eastAsia="Times New Roman" w:hAnsi="Times New Roman" w:cs="Times New Roman"/>
-                <w:color w:val="000000"/>
-                <w:sz w:val="24"/>
-              </w:rPr>
-            </w:pPr>
-            <w:r>
-              <w:rPr>
                 <w:rFonts w:ascii="Times New Roman" w:hAnsi="Times New Roman" w:cs="Times New Roman"/>
                 <w:sz w:val="24"/>
                 <w:szCs w:val="24"/>
               </w:rPr>
-              <w:t>Como criar, apagar um aluno ou explicador.</w:t>
+            </w:pPr>
+            <w:r>
+              <w:rPr>
+                <w:rFonts w:ascii="Times New Roman" w:hAnsi="Times New Roman" w:cs="Times New Roman"/>
+                <w:sz w:val="24"/>
+                <w:szCs w:val="24"/>
+              </w:rPr>
+              <w:t xml:space="preserve">O Web </w:t>
+            </w:r>
+            <w:proofErr w:type="spellStart"/>
+            <w:r>
+              <w:rPr>
+                <w:rFonts w:ascii="Times New Roman" w:hAnsi="Times New Roman" w:cs="Times New Roman"/>
+                <w:sz w:val="24"/>
+                <w:szCs w:val="24"/>
+              </w:rPr>
+              <w:t>Service</w:t>
+            </w:r>
+            <w:proofErr w:type="spellEnd"/>
+            <w:r>
+              <w:rPr>
+                <w:rFonts w:ascii="Times New Roman" w:hAnsi="Times New Roman" w:cs="Times New Roman"/>
+                <w:sz w:val="24"/>
+                <w:szCs w:val="24"/>
+              </w:rPr>
+              <w:t xml:space="preserve"> deve permitir</w:t>
+            </w:r>
+            <w:r>
+              <w:rPr>
+                <w:rFonts w:ascii="Times New Roman" w:hAnsi="Times New Roman" w:cs="Times New Roman"/>
+                <w:sz w:val="24"/>
+                <w:szCs w:val="24"/>
+              </w:rPr>
+              <w:t xml:space="preserve"> </w:t>
+            </w:r>
+            <w:r>
+              <w:rPr>
+                <w:rFonts w:ascii="Times New Roman" w:hAnsi="Times New Roman" w:cs="Times New Roman"/>
+                <w:sz w:val="24"/>
+                <w:szCs w:val="24"/>
+              </w:rPr>
+              <w:t xml:space="preserve">ao aluno </w:t>
+            </w:r>
+            <w:r>
+              <w:rPr>
+                <w:rFonts w:ascii="Times New Roman" w:hAnsi="Times New Roman" w:cs="Times New Roman"/>
+                <w:sz w:val="24"/>
+                <w:szCs w:val="24"/>
+              </w:rPr>
+              <w:t>realizar</w:t>
+            </w:r>
+            <w:r>
+              <w:rPr>
+                <w:rFonts w:ascii="Times New Roman" w:hAnsi="Times New Roman" w:cs="Times New Roman"/>
+                <w:sz w:val="24"/>
+                <w:szCs w:val="24"/>
+              </w:rPr>
+              <w:t xml:space="preserve"> a pesquisa de explicador</w:t>
+            </w:r>
+            <w:r>
+              <w:rPr>
+                <w:rFonts w:ascii="Times New Roman" w:hAnsi="Times New Roman" w:cs="Times New Roman"/>
+                <w:sz w:val="24"/>
+                <w:szCs w:val="24"/>
+              </w:rPr>
+              <w:t>es</w:t>
+            </w:r>
+            <w:r>
+              <w:rPr>
+                <w:rFonts w:ascii="Times New Roman" w:hAnsi="Times New Roman" w:cs="Times New Roman"/>
+                <w:sz w:val="24"/>
+                <w:szCs w:val="24"/>
+              </w:rPr>
+              <w:t xml:space="preserve"> </w:t>
+            </w:r>
+            <w:r>
+              <w:rPr>
+                <w:rFonts w:ascii="Times New Roman" w:hAnsi="Times New Roman" w:cs="Times New Roman"/>
+                <w:sz w:val="24"/>
+                <w:szCs w:val="24"/>
+              </w:rPr>
+              <w:t>numa determinada</w:t>
+            </w:r>
+            <w:r>
+              <w:rPr>
+                <w:rFonts w:ascii="Times New Roman" w:hAnsi="Times New Roman" w:cs="Times New Roman"/>
+                <w:sz w:val="24"/>
+                <w:szCs w:val="24"/>
+              </w:rPr>
+              <w:t xml:space="preserve"> universidade por parâmetros</w:t>
+            </w:r>
+            <w:r>
+              <w:rPr>
+                <w:rFonts w:ascii="Times New Roman" w:hAnsi="Times New Roman" w:cs="Times New Roman"/>
+                <w:sz w:val="24"/>
+                <w:szCs w:val="24"/>
+              </w:rPr>
+              <w:t>.</w:t>
+            </w:r>
+          </w:p>
+        </w:tc>
+        <w:tc>
+          <w:tcPr>
+            <w:tcW w:w="1639" w:type="dxa"/>
+            <w:tcBorders>
+              <w:top w:val="single" w:sz="4" w:space="0" w:color="000000"/>
+              <w:left w:val="single" w:sz="4" w:space="0" w:color="000000"/>
+              <w:bottom w:val="single" w:sz="4" w:space="0" w:color="000000"/>
+              <w:right w:val="single" w:sz="4" w:space="0" w:color="000000"/>
+            </w:tcBorders>
+          </w:tcPr>
+          <w:p>
+            <w:pPr>
+              <w:rPr>
+                <w:rFonts w:ascii="Times New Roman" w:eastAsia="Times New Roman" w:hAnsi="Times New Roman" w:cs="Times New Roman"/>
+                <w:color w:val="000000"/>
+                <w:sz w:val="24"/>
+              </w:rPr>
+            </w:pPr>
+            <w:r>
+              <w:rPr>
+                <w:rFonts w:ascii="Times New Roman" w:eastAsia="Times New Roman" w:hAnsi="Times New Roman" w:cs="Times New Roman"/>
+                <w:color w:val="000000"/>
+                <w:sz w:val="24"/>
+              </w:rPr>
+              <w:t>obrigatório</w:t>
+            </w:r>
+          </w:p>
+        </w:tc>
+      </w:tr>
+      <w:tr>
+        <w:trPr>
+          <w:trHeight w:val="1030"/>
+        </w:trPr>
+        <w:tc>
+          <w:tcPr>
+            <w:tcW w:w="1253" w:type="dxa"/>
+            <w:tcBorders>
+              <w:top w:val="single" w:sz="4" w:space="0" w:color="000000"/>
+              <w:left w:val="single" w:sz="4" w:space="0" w:color="000000"/>
+              <w:bottom w:val="single" w:sz="4" w:space="0" w:color="000000"/>
+              <w:right w:val="single" w:sz="4" w:space="0" w:color="000000"/>
+            </w:tcBorders>
+          </w:tcPr>
+          <w:p>
+            <w:pPr>
+              <w:rPr>
+                <w:rFonts w:ascii="Times New Roman" w:eastAsia="Times New Roman" w:hAnsi="Times New Roman" w:cs="Times New Roman"/>
+                <w:color w:val="000000"/>
+                <w:sz w:val="24"/>
+              </w:rPr>
+            </w:pPr>
+            <w:r>
+              <w:rPr>
+                <w:rFonts w:ascii="Times New Roman" w:eastAsia="Times New Roman" w:hAnsi="Times New Roman" w:cs="Times New Roman"/>
+                <w:color w:val="000000"/>
+                <w:sz w:val="24"/>
+              </w:rPr>
+              <w:t>URF006</w:t>
+            </w:r>
+          </w:p>
+        </w:tc>
+        <w:tc>
+          <w:tcPr>
+            <w:tcW w:w="5529" w:type="dxa"/>
+            <w:tcBorders>
+              <w:top w:val="single" w:sz="4" w:space="0" w:color="000000"/>
+              <w:left w:val="single" w:sz="4" w:space="0" w:color="000000"/>
+              <w:bottom w:val="single" w:sz="4" w:space="0" w:color="000000"/>
+              <w:right w:val="single" w:sz="4" w:space="0" w:color="000000"/>
+            </w:tcBorders>
+          </w:tcPr>
+          <w:p>
+            <w:pPr>
+              <w:jc w:val="both"/>
+              <w:rPr>
+                <w:rFonts w:ascii="Times New Roman" w:eastAsia="Times New Roman" w:hAnsi="Times New Roman" w:cs="Times New Roman"/>
+                <w:color w:val="000000"/>
+                <w:sz w:val="24"/>
+              </w:rPr>
+            </w:pPr>
+            <w:r>
+              <w:rPr>
+                <w:rFonts w:ascii="Times New Roman" w:hAnsi="Times New Roman" w:cs="Times New Roman"/>
+                <w:sz w:val="24"/>
+                <w:szCs w:val="24"/>
+              </w:rPr>
+              <w:t xml:space="preserve">O Web </w:t>
+            </w:r>
+            <w:proofErr w:type="spellStart"/>
+            <w:r>
+              <w:rPr>
+                <w:rFonts w:ascii="Times New Roman" w:hAnsi="Times New Roman" w:cs="Times New Roman"/>
+                <w:sz w:val="24"/>
+                <w:szCs w:val="24"/>
+              </w:rPr>
+              <w:t>Service</w:t>
+            </w:r>
+            <w:proofErr w:type="spellEnd"/>
+            <w:r>
+              <w:rPr>
+                <w:rFonts w:ascii="Times New Roman" w:hAnsi="Times New Roman" w:cs="Times New Roman"/>
+                <w:sz w:val="24"/>
+                <w:szCs w:val="24"/>
+              </w:rPr>
+              <w:t xml:space="preserve"> deve mostrar a localização da faculdade procurada através de uma API de terceiros (Open Street </w:t>
+            </w:r>
+            <w:proofErr w:type="spellStart"/>
+            <w:r>
+              <w:rPr>
+                <w:rFonts w:ascii="Times New Roman" w:hAnsi="Times New Roman" w:cs="Times New Roman"/>
+                <w:sz w:val="24"/>
+                <w:szCs w:val="24"/>
+              </w:rPr>
+              <w:t>Map</w:t>
+            </w:r>
+            <w:proofErr w:type="spellEnd"/>
+            <w:r>
+              <w:rPr>
+                <w:rFonts w:ascii="Times New Roman" w:hAnsi="Times New Roman" w:cs="Times New Roman"/>
+                <w:sz w:val="24"/>
+                <w:szCs w:val="24"/>
+              </w:rPr>
+              <w:t xml:space="preserve"> API).</w:t>
+            </w:r>
+          </w:p>
+        </w:tc>
+        <w:tc>
+          <w:tcPr>
+            <w:tcW w:w="1639" w:type="dxa"/>
+            <w:tcBorders>
+              <w:top w:val="single" w:sz="4" w:space="0" w:color="000000"/>
+              <w:left w:val="single" w:sz="4" w:space="0" w:color="000000"/>
+              <w:bottom w:val="single" w:sz="4" w:space="0" w:color="000000"/>
+              <w:right w:val="single" w:sz="4" w:space="0" w:color="000000"/>
+            </w:tcBorders>
+          </w:tcPr>
+          <w:p>
+            <w:pPr>
+              <w:rPr>
+                <w:rFonts w:ascii="Times New Roman" w:eastAsia="Times New Roman" w:hAnsi="Times New Roman" w:cs="Times New Roman"/>
+                <w:color w:val="000000"/>
+                <w:sz w:val="24"/>
+              </w:rPr>
+            </w:pPr>
+            <w:r>
+              <w:rPr>
+                <w:rFonts w:ascii="Times New Roman" w:eastAsia="Times New Roman" w:hAnsi="Times New Roman" w:cs="Times New Roman"/>
+                <w:color w:val="000000"/>
+                <w:sz w:val="24"/>
+              </w:rPr>
+              <w:t>desejável</w:t>
+            </w:r>
+          </w:p>
+        </w:tc>
+      </w:tr>
+      <w:tr>
+        <w:trPr>
+          <w:trHeight w:val="1030"/>
+        </w:trPr>
+        <w:tc>
+          <w:tcPr>
+            <w:tcW w:w="1253" w:type="dxa"/>
+            <w:tcBorders>
+              <w:top w:val="single" w:sz="4" w:space="0" w:color="000000"/>
+              <w:left w:val="single" w:sz="4" w:space="0" w:color="000000"/>
+              <w:bottom w:val="single" w:sz="4" w:space="0" w:color="000000"/>
+              <w:right w:val="single" w:sz="4" w:space="0" w:color="000000"/>
+            </w:tcBorders>
+          </w:tcPr>
+          <w:p>
+            <w:pPr>
+              <w:rPr>
+                <w:rFonts w:ascii="Times New Roman" w:eastAsia="Times New Roman" w:hAnsi="Times New Roman" w:cs="Times New Roman"/>
+                <w:color w:val="000000"/>
+                <w:sz w:val="24"/>
+              </w:rPr>
+            </w:pPr>
+            <w:r>
+              <w:rPr>
+                <w:rFonts w:ascii="Times New Roman" w:eastAsia="Times New Roman" w:hAnsi="Times New Roman" w:cs="Times New Roman"/>
+                <w:color w:val="000000"/>
+                <w:sz w:val="24"/>
+              </w:rPr>
+              <w:t>URF007</w:t>
+            </w:r>
+          </w:p>
+        </w:tc>
+        <w:tc>
+          <w:tcPr>
+            <w:tcW w:w="5529" w:type="dxa"/>
+            <w:tcBorders>
+              <w:top w:val="single" w:sz="4" w:space="0" w:color="000000"/>
+              <w:left w:val="single" w:sz="4" w:space="0" w:color="000000"/>
+              <w:bottom w:val="single" w:sz="4" w:space="0" w:color="000000"/>
+              <w:right w:val="single" w:sz="4" w:space="0" w:color="000000"/>
+            </w:tcBorders>
+          </w:tcPr>
+          <w:p>
+            <w:pPr>
+              <w:pStyle w:val="Corpodetexto"/>
+              <w:rPr>
+                <w:rFonts w:ascii="Times New Roman" w:hAnsi="Times New Roman"/>
+              </w:rPr>
+            </w:pPr>
+            <w:r>
+              <w:rPr>
+                <w:rFonts w:ascii="Times New Roman" w:hAnsi="Times New Roman"/>
+              </w:rPr>
+              <w:t>Permitir</w:t>
+            </w:r>
+            <w:r>
+              <w:rPr>
+                <w:rFonts w:ascii="Times New Roman" w:hAnsi="Times New Roman"/>
+              </w:rPr>
+              <w:t xml:space="preserve"> ao </w:t>
+            </w:r>
+            <w:r>
+              <w:rPr>
+                <w:rFonts w:ascii="Times New Roman" w:hAnsi="Times New Roman"/>
+              </w:rPr>
+              <w:t>explicador criar</w:t>
+            </w:r>
+            <w:r>
+              <w:rPr>
+                <w:rFonts w:ascii="Times New Roman" w:hAnsi="Times New Roman"/>
+              </w:rPr>
+              <w:t>/editar</w:t>
+            </w:r>
+            <w:r>
+              <w:rPr>
+                <w:rFonts w:ascii="Times New Roman" w:hAnsi="Times New Roman"/>
+              </w:rPr>
+              <w:t xml:space="preserve"> </w:t>
+            </w:r>
+            <w:r>
+              <w:rPr>
+                <w:rFonts w:ascii="Times New Roman" w:hAnsi="Times New Roman"/>
+              </w:rPr>
+              <w:t>o seu próprio perfil assim como criar e verificar os seus próprios horários.</w:t>
+            </w:r>
+          </w:p>
+          <w:p>
+            <w:pPr>
+              <w:ind w:right="60"/>
+              <w:jc w:val="both"/>
+              <w:rPr>
+                <w:rFonts w:ascii="Times New Roman" w:eastAsia="Times New Roman" w:hAnsi="Times New Roman" w:cs="Times New Roman"/>
+                <w:color w:val="000000"/>
+                <w:sz w:val="24"/>
+              </w:rPr>
+            </w:pPr>
+          </w:p>
+        </w:tc>
+        <w:tc>
+          <w:tcPr>
+            <w:tcW w:w="1639" w:type="dxa"/>
+            <w:tcBorders>
+              <w:top w:val="single" w:sz="4" w:space="0" w:color="000000"/>
+              <w:left w:val="single" w:sz="4" w:space="0" w:color="000000"/>
+              <w:bottom w:val="single" w:sz="4" w:space="0" w:color="000000"/>
+              <w:right w:val="single" w:sz="4" w:space="0" w:color="000000"/>
+            </w:tcBorders>
+          </w:tcPr>
+          <w:p>
+            <w:pPr>
+              <w:rPr>
+                <w:rFonts w:ascii="Times New Roman" w:eastAsia="Times New Roman" w:hAnsi="Times New Roman" w:cs="Times New Roman"/>
+                <w:color w:val="000000"/>
+                <w:sz w:val="24"/>
+              </w:rPr>
+            </w:pPr>
+            <w:r>
+              <w:rPr>
+                <w:rFonts w:ascii="Times New Roman" w:eastAsia="Times New Roman" w:hAnsi="Times New Roman" w:cs="Times New Roman"/>
+                <w:color w:val="000000"/>
+                <w:sz w:val="24"/>
+              </w:rPr>
+              <w:t xml:space="preserve">obrigatório </w:t>
+            </w:r>
+          </w:p>
+        </w:tc>
+      </w:tr>
+      <w:tr>
+        <w:trPr>
+          <w:trHeight w:val="1030"/>
+        </w:trPr>
+        <w:tc>
+          <w:tcPr>
+            <w:tcW w:w="1253" w:type="dxa"/>
+            <w:tcBorders>
+              <w:top w:val="single" w:sz="4" w:space="0" w:color="000000"/>
+              <w:left w:val="single" w:sz="4" w:space="0" w:color="000000"/>
+              <w:bottom w:val="single" w:sz="4" w:space="0" w:color="000000"/>
+              <w:right w:val="single" w:sz="4" w:space="0" w:color="000000"/>
+            </w:tcBorders>
+          </w:tcPr>
+          <w:p>
+            <w:pPr>
+              <w:rPr>
+                <w:rFonts w:ascii="Times New Roman" w:eastAsia="Times New Roman" w:hAnsi="Times New Roman" w:cs="Times New Roman"/>
+                <w:color w:val="000000"/>
+                <w:sz w:val="24"/>
+              </w:rPr>
+            </w:pPr>
+            <w:r>
+              <w:rPr>
+                <w:rFonts w:ascii="Times New Roman" w:eastAsia="Times New Roman" w:hAnsi="Times New Roman" w:cs="Times New Roman"/>
+                <w:color w:val="000000"/>
+                <w:sz w:val="24"/>
+              </w:rPr>
+              <w:t>URF008</w:t>
+            </w:r>
+          </w:p>
+        </w:tc>
+        <w:tc>
+          <w:tcPr>
+            <w:tcW w:w="5529" w:type="dxa"/>
+            <w:tcBorders>
+              <w:top w:val="single" w:sz="4" w:space="0" w:color="000000"/>
+              <w:left w:val="single" w:sz="4" w:space="0" w:color="000000"/>
+              <w:bottom w:val="single" w:sz="4" w:space="0" w:color="000000"/>
+              <w:right w:val="single" w:sz="4" w:space="0" w:color="000000"/>
+            </w:tcBorders>
+          </w:tcPr>
+          <w:p>
+            <w:pPr>
+              <w:ind w:right="61"/>
+              <w:jc w:val="both"/>
+              <w:rPr>
+                <w:rFonts w:ascii="Times New Roman" w:hAnsi="Times New Roman" w:cs="Times New Roman"/>
+                <w:sz w:val="24"/>
+                <w:szCs w:val="24"/>
+              </w:rPr>
+            </w:pPr>
+            <w:r>
+              <w:rPr>
+                <w:rFonts w:ascii="Times New Roman" w:hAnsi="Times New Roman" w:cs="Times New Roman"/>
+                <w:sz w:val="24"/>
+                <w:szCs w:val="24"/>
+              </w:rPr>
+              <w:t>Permitir</w:t>
+            </w:r>
+            <w:r>
+              <w:rPr>
+                <w:rFonts w:ascii="Times New Roman" w:hAnsi="Times New Roman" w:cs="Times New Roman"/>
+                <w:sz w:val="24"/>
+                <w:szCs w:val="24"/>
+              </w:rPr>
+              <w:t xml:space="preserve"> que um </w:t>
+            </w:r>
+            <w:r>
+              <w:rPr>
+                <w:rFonts w:ascii="Times New Roman" w:hAnsi="Times New Roman" w:cs="Times New Roman"/>
+                <w:sz w:val="24"/>
+                <w:szCs w:val="24"/>
+              </w:rPr>
+              <w:t>administrador</w:t>
+            </w:r>
+            <w:r>
+              <w:rPr>
+                <w:rFonts w:ascii="Times New Roman" w:hAnsi="Times New Roman" w:cs="Times New Roman"/>
+                <w:sz w:val="24"/>
+                <w:szCs w:val="24"/>
+              </w:rPr>
+              <w:t xml:space="preserve"> seja capaz de realizar a gestão administrativa </w:t>
+            </w:r>
+            <w:r>
+              <w:rPr>
+                <w:rFonts w:ascii="Times New Roman" w:hAnsi="Times New Roman" w:cs="Times New Roman"/>
+                <w:sz w:val="24"/>
+                <w:szCs w:val="24"/>
+              </w:rPr>
+              <w:t xml:space="preserve">de um web </w:t>
+            </w:r>
+            <w:proofErr w:type="spellStart"/>
+            <w:r>
+              <w:rPr>
+                <w:rFonts w:ascii="Times New Roman" w:hAnsi="Times New Roman" w:cs="Times New Roman"/>
+                <w:sz w:val="24"/>
+                <w:szCs w:val="24"/>
+              </w:rPr>
+              <w:t>service</w:t>
+            </w:r>
+            <w:proofErr w:type="spellEnd"/>
+            <w:r>
+              <w:rPr>
+                <w:rFonts w:ascii="Times New Roman" w:hAnsi="Times New Roman" w:cs="Times New Roman"/>
+                <w:sz w:val="24"/>
+                <w:szCs w:val="24"/>
+              </w:rPr>
+              <w:t>, como por exemplo: criar,</w:t>
+            </w:r>
+            <w:r>
+              <w:rPr>
+                <w:rFonts w:ascii="Times New Roman" w:hAnsi="Times New Roman" w:cs="Times New Roman"/>
+                <w:sz w:val="24"/>
+                <w:szCs w:val="24"/>
+              </w:rPr>
+              <w:t xml:space="preserve"> editar ou apagar as diferentes entidades presentes na aplicação.</w:t>
             </w:r>
           </w:p>
         </w:tc>
@@ -6524,7 +7879,25 @@
                 <w:color w:val="000000"/>
                 <w:sz w:val="24"/>
               </w:rPr>
-              <w:t xml:space="preserve">O Web Service </w:t>
+              <w:t xml:space="preserve">O Web </w:t>
+            </w:r>
+            <w:proofErr w:type="spellStart"/>
+            <w:r>
+              <w:rPr>
+                <w:rFonts w:ascii="Times New Roman" w:eastAsia="Times New Roman" w:hAnsi="Times New Roman" w:cs="Times New Roman"/>
+                <w:color w:val="000000"/>
+                <w:sz w:val="24"/>
+              </w:rPr>
+              <w:t>Service</w:t>
+            </w:r>
+            <w:proofErr w:type="spellEnd"/>
+            <w:r>
+              <w:rPr>
+                <w:rFonts w:ascii="Times New Roman" w:eastAsia="Times New Roman" w:hAnsi="Times New Roman" w:cs="Times New Roman"/>
+                <w:color w:val="000000"/>
+                <w:sz w:val="24"/>
+              </w:rPr>
+              <w:t xml:space="preserve"> </w:t>
             </w:r>
             <w:r>
               <w:rPr>
@@ -6564,7 +7937,25 @@
                 <w:color w:val="000000"/>
                 <w:sz w:val="24"/>
               </w:rPr>
-              <w:t>Web Services e aplicações.</w:t>
+              <w:t xml:space="preserve">Web </w:t>
+            </w:r>
+            <w:proofErr w:type="spellStart"/>
+            <w:r>
+              <w:rPr>
+                <w:rFonts w:ascii="Times New Roman" w:eastAsia="Times New Roman" w:hAnsi="Times New Roman" w:cs="Times New Roman"/>
+                <w:color w:val="000000"/>
+                <w:sz w:val="24"/>
+              </w:rPr>
+              <w:t>Services</w:t>
+            </w:r>
+            <w:proofErr w:type="spellEnd"/>
+            <w:r>
+              <w:rPr>
+                <w:rFonts w:ascii="Times New Roman" w:eastAsia="Times New Roman" w:hAnsi="Times New Roman" w:cs="Times New Roman"/>
+                <w:color w:val="000000"/>
+                <w:sz w:val="24"/>
+              </w:rPr>
+              <w:t xml:space="preserve"> e aplicações.</w:t>
             </w:r>
             <w:r>
               <w:rPr>
@@ -6672,8 +8063,18 @@
                 <w:color w:val="000000"/>
                 <w:sz w:val="24"/>
               </w:rPr>
-              <w:t>O Web Service</w:t>
-            </w:r>
+              <w:t xml:space="preserve">O Web </w:t>
+            </w:r>
+            <w:proofErr w:type="spellStart"/>
+            <w:r>
+              <w:rPr>
+                <w:rFonts w:ascii="Times New Roman" w:eastAsia="Times New Roman" w:hAnsi="Times New Roman" w:cs="Times New Roman"/>
+                <w:color w:val="000000"/>
+                <w:sz w:val="24"/>
+              </w:rPr>
+              <w:t>Service</w:t>
+            </w:r>
+            <w:proofErr w:type="spellEnd"/>
             <w:r>
               <w:rPr>
                 <w:rFonts w:ascii="Times New Roman" w:eastAsia="Times New Roman" w:hAnsi="Times New Roman" w:cs="Times New Roman"/>
@@ -7068,13 +8469,23 @@
               </w:rPr>
               <w:t xml:space="preserve"> para dispositivos </w:t>
             </w:r>
-            <w:r>
-              <w:rPr>
-                <w:rFonts w:ascii="Times New Roman" w:eastAsia="Times New Roman" w:hAnsi="Times New Roman" w:cs="Times New Roman"/>
-                <w:color w:val="000000"/>
-                <w:sz w:val="24"/>
-              </w:rPr>
-              <w:t>Android.</w:t>
+            <w:proofErr w:type="spellStart"/>
+            <w:r>
+              <w:rPr>
+                <w:rFonts w:ascii="Times New Roman" w:eastAsia="Times New Roman" w:hAnsi="Times New Roman" w:cs="Times New Roman"/>
+                <w:color w:val="000000"/>
+                <w:sz w:val="24"/>
+              </w:rPr>
+              <w:t>Android</w:t>
+            </w:r>
+            <w:proofErr w:type="spellEnd"/>
+            <w:r>
+              <w:rPr>
+                <w:rFonts w:ascii="Times New Roman" w:eastAsia="Times New Roman" w:hAnsi="Times New Roman" w:cs="Times New Roman"/>
+                <w:color w:val="000000"/>
+                <w:sz w:val="24"/>
+              </w:rPr>
+              <w:t>.</w:t>
             </w:r>
           </w:p>
         </w:tc>
@@ -7778,8 +9189,18 @@
                 <w:color w:val="000000"/>
                 <w:sz w:val="24"/>
               </w:rPr>
-              <w:t>O Web Service</w:t>
-            </w:r>
+              <w:t xml:space="preserve">O Web </w:t>
+            </w:r>
+            <w:proofErr w:type="spellStart"/>
+            <w:r>
+              <w:rPr>
+                <w:rFonts w:ascii="Times New Roman" w:eastAsia="Times New Roman" w:hAnsi="Times New Roman" w:cs="Times New Roman"/>
+                <w:color w:val="000000"/>
+                <w:sz w:val="24"/>
+              </w:rPr>
+              <w:t>Service</w:t>
+            </w:r>
+            <w:proofErr w:type="spellEnd"/>
             <w:r>
               <w:rPr>
                 <w:rFonts w:ascii="Times New Roman" w:eastAsia="Times New Roman" w:hAnsi="Times New Roman" w:cs="Times New Roman"/>
@@ -7794,7 +9215,15 @@
                 <w:color w:val="000000"/>
                 <w:sz w:val="24"/>
               </w:rPr>
-              <w:t>ção de recursos da plataforma)</w:t>
+              <w:t>ção dos</w:t>
+            </w:r>
+            <w:r>
+              <w:rPr>
+                <w:rFonts w:ascii="Times New Roman" w:eastAsia="Times New Roman" w:hAnsi="Times New Roman" w:cs="Times New Roman"/>
+                <w:color w:val="000000"/>
+                <w:sz w:val="24"/>
+              </w:rPr>
+              <w:t xml:space="preserve"> recursos da plataforma)</w:t>
             </w:r>
             <w:r>
               <w:rPr>
@@ -7893,7 +9322,25 @@
                 <w:color w:val="000000"/>
                 <w:sz w:val="24"/>
               </w:rPr>
-              <w:t>O Web Service deve poder ser utilizado</w:t>
+              <w:t xml:space="preserve">O Web </w:t>
+            </w:r>
+            <w:proofErr w:type="spellStart"/>
+            <w:r>
+              <w:rPr>
+                <w:rFonts w:ascii="Times New Roman" w:eastAsia="Times New Roman" w:hAnsi="Times New Roman" w:cs="Times New Roman"/>
+                <w:color w:val="000000"/>
+                <w:sz w:val="24"/>
+              </w:rPr>
+              <w:t>Service</w:t>
+            </w:r>
+            <w:proofErr w:type="spellEnd"/>
+            <w:r>
+              <w:rPr>
+                <w:rFonts w:ascii="Times New Roman" w:eastAsia="Times New Roman" w:hAnsi="Times New Roman" w:cs="Times New Roman"/>
+                <w:color w:val="000000"/>
+                <w:sz w:val="24"/>
+              </w:rPr>
+              <w:t xml:space="preserve"> deve poder ser utilizado</w:t>
             </w:r>
             <w:r>
               <w:rPr>
@@ -8025,8 +9472,18 @@
                 <w:color w:val="000000"/>
                 <w:sz w:val="24"/>
               </w:rPr>
-              <w:t>O Web service</w:t>
-            </w:r>
+              <w:t xml:space="preserve">O Web </w:t>
+            </w:r>
+            <w:proofErr w:type="spellStart"/>
+            <w:r>
+              <w:rPr>
+                <w:rFonts w:ascii="Times New Roman" w:eastAsia="Times New Roman" w:hAnsi="Times New Roman" w:cs="Times New Roman"/>
+                <w:color w:val="000000"/>
+                <w:sz w:val="24"/>
+              </w:rPr>
+              <w:t>service</w:t>
+            </w:r>
+            <w:proofErr w:type="spellEnd"/>
             <w:r>
               <w:rPr>
                 <w:rFonts w:ascii="Times New Roman" w:eastAsia="Times New Roman" w:hAnsi="Times New Roman" w:cs="Times New Roman"/>
@@ -8151,6 +9608,7 @@
         <w:docPartUnique/>
       </w:docPartObj>
     </w:sdtPr>
+    <w:sdtEndPr/>
     <w:sdtContent>
       <w:p>
         <w:pPr>
@@ -8170,7 +9628,7 @@
           <w:rPr>
             <w:noProof/>
           </w:rPr>
-          <w:t>4</w:t>
+          <w:t>9</w:t>
         </w:r>
         <w:r>
           <w:fldChar w:fldCharType="end"/>
@@ -9784,7 +11242,7 @@
 </file>
 
 <file path=customXml/itemProps1.xml><?xml version="1.0" encoding="utf-8"?>
-<ds:datastoreItem xmlns:ds="http://schemas.openxmlformats.org/officeDocument/2006/customXml" ds:itemID="{BA210250-CDB3-4AE1-8FE4-84B9DC845462}">
+<ds:datastoreItem xmlns:ds="http://schemas.openxmlformats.org/officeDocument/2006/customXml" ds:itemID="{78317BD0-943F-40E3-BE13-AE28686DDB1E}">
   <ds:schemaRefs>
     <ds:schemaRef ds:uri="http://schemas.openxmlformats.org/officeDocument/2006/bibliography"/>
   </ds:schemaRefs>
